--- a/6800paper/6800_final_report_ieee.docx
+++ b/6800paper/6800_final_report_ieee.docx
@@ -216,7 +216,7 @@
         </w:rPr>
       </w:pPr>
       <w:r>
-        <w:t>摘要—在网络借贷风控场景中，结构化变量（如利率、信用等级、收入）具有稳定预测能力，但对借款人风险的刻画并不完整。借款文本（例如 LendingClub 的 desc 字段）承载了还款意愿、财务压力、用途可信度等软信息，因此成为信息不完全条件下的重要补充。本文在统一实验口径下，对传统机器学习、BERT 路线与两阶段 LLM 进行可复现比较：统一数据子集、统一分层切分、统一验证集定阈策略、统一目标拒绝率（35%）。数据从 2,260,701 条原始记录清洗至 123,202 条，再筛选高风险共享子集 7,108 条（train_fit=4548，validation=1138，test=1422）。结果显示，在固定拒绝率业务口径下，DataAnalysis 与 logistic_tabular 表现最优（Precision@RR 分别为 0.4175 和 0.4154），两阶段 LLM（Qwen3-0.6B + LoRA）在同口径下为 0.3653。进一步的阈值敏感性分析表明，LLM 在默认阈值下拒绝率不足（0.2820），经验证集重标定可将召回率从 0.2972 提升到 0.3675，但整体仍落后于结构化基线。结论是：当前代码与训练规模下，结构化模型仍应作为主判引擎，LLM 更适合作为解释与复核辅助层。</w:t>
+        <w:t>摘要—在网络借贷风控场景中，结构化变量（如利率、信用等级、收入）具有稳定预测能力，但对借款人风险的刻画并不完整。借款文本（例如 LendingClub 的 desc 字段）承载了还款意愿、财务压力、用途可信度等软信息，因此成为信息不完全条件下的重要补充。本文在统一代码框架下采用两套评估口径：其一是共享高风险子集（n=7108）上的固定拒绝率 RR=35% 公平横评，其二是全量样本（n=123,202）上的实际违约率目标 RR=0.1533。共享子集结果显示，在拒绝率接近 35% 的模型中，DataAnalysis 与 logistic_tabular 表现最佳（Precision@RR 分别为 0.4175 和 0.4154），两阶段 LLM 为 0.3653。扩展比较中，单阶段 LLM 与 GPT-5.2 虽获得更高召回（分别 0.6245 与 0.8133），但实际拒绝率显著偏高（0.6097 与 0.8228），不满足同约束公平比较。全量口径下，xgboost_tabular 综合最优（Precision@RR=0.3153, Lift=2.0568）。结论是：当前训练规模与约束下，结构化模型仍应作为主判引擎，LLM 更适合作为解释与复核辅助层，并需先完成拒绝率校准再参与主榜对比。</w:t>
       </w:r>
     </w:p>
     <w:p>
@@ -256,7 +256,7 @@
         <w:pStyle w:val="BodyText"/>
       </w:pPr>
       <w:r>
-        <w:t>本项目聚焦一个可操作问题：在固定拒绝率（Reject Rate）业务规则下，文本模型是否能够带来可观、可复现的增益？我们并不追求“绝对准确率最高”的离线对比，而是强调“同口径、同数据、同切分、同阈值策略”下的公平比较。</w:t>
+        <w:t>本项目聚焦一个可操作问题：在拒绝率约束（Reject Rate）下，文本模型是否能够带来可观、可复现的增益？我们并不追求“绝对准确率最高”的离线对比，而是强调“同口径、同数据、同切分、同阈值策略”下的公平比较。为避免单一口径偏差，本文同时报告共享子集 RR=35% 公平横评和全量样本实际违约率口径 RR=0.1533 的结果。</w:t>
       </w:r>
     </w:p>
     <w:p>
@@ -272,15 +272,15 @@
         <w:pStyle w:val="BodyText"/>
       </w:pPr>
       <w:r>
-        <w:t>1. 提供覆盖传统模型、BERT、两阶段 LLM 的统一评估框架，并严格对齐数据与切分。</w:t>
-      </w:r>
-    </w:p>
-    <w:p>
-      <w:pPr>
-        <w:pStyle w:val="BodyText"/>
-      </w:pPr>
-      <w:r>
-        <w:t>2. 在固定拒绝率口径下报告主指标与业务指标，并补充拒绝率扫描、阈值敏感性与置信区间分析。</w:t>
+        <w:t>1. 提供覆盖传统模型、BERT、两阶段/单阶段 LLM 与外部 GPT-5.2 的统一评估框架，并严格对齐数据与切分。</w:t>
+      </w:r>
+    </w:p>
+    <w:p>
+      <w:pPr>
+        <w:pStyle w:val="BodyText"/>
+      </w:pPr>
+      <w:r>
+        <w:t>2. 在双口径（共享子集 RR=35% 与全量实际违约率 RR=0.1533）下报告主指标与业务指标，并补充拒绝率扫描、阈值敏感性与置信区间分析。</w:t>
       </w:r>
     </w:p>
     <w:p>
@@ -1529,7 +1529,7 @@
         <w:pStyle w:val="Heading2"/>
       </w:pPr>
       <w:r>
-        <w:t>共享切分与防泄露控制</w:t>
+        <w:t>共享切分与防泄露控制（口径 A）</w:t>
       </w:r>
     </w:p>
     <w:p>
@@ -1570,6 +1570,62 @@
       </w:pPr>
       <w:r>
         <w:t>此外通过 _shared_row_id 对齐不同流水线样本，确保各模型使用完全一致的测试集，不发生“模型对比时样本不一致”的隐性偏差。</w:t>
+      </w:r>
+    </w:p>
+    <w:p>
+      <w:pPr>
+        <w:pStyle w:val="Heading2"/>
+      </w:pPr>
+      <w:r>
+        <w:t>全量切分与业务分布口径（口径 B）</w:t>
+      </w:r>
+    </w:p>
+    <w:p>
+      <w:pPr>
+        <w:pStyle w:val="BodyText"/>
+      </w:pPr>
+      <w:r>
+        <w:t>为评估模型在更接近真实业务分布下的表现，本文补充全量口径实验：</w:t>
+      </w:r>
+    </w:p>
+    <w:p>
+      <w:pPr>
+        <w:pStyle w:val="bulletlist"/>
+      </w:pPr>
+      <w:r>
+        <w:t>输入：ml_standalone/data/processed/ml_full_processed.csv（n=123,202）</w:t>
+      </w:r>
+    </w:p>
+    <w:p>
+      <w:pPr>
+        <w:pStyle w:val="bulletlist"/>
+      </w:pPr>
+      <w:r>
+        <w:t>共享切分目录：data/shared/splits/full_actual_rr</w:t>
+      </w:r>
+    </w:p>
+    <w:p>
+      <w:pPr>
+        <w:pStyle w:val="bulletlist"/>
+      </w:pPr>
+      <w:r>
+        <w:t>切分规模：train_fit=78848, validation=19713, test=24641</w:t>
+      </w:r>
+    </w:p>
+    <w:p>
+      <w:pPr>
+        <w:pStyle w:val="bulletlist"/>
+      </w:pPr>
+      <w:r>
+        <w:t>目标拒绝率：RR_target=0.15327673252057597（全量真实违约率）</w:t>
+      </w:r>
+    </w:p>
+    <w:p>
+      <w:pPr>
+        <w:pStyle w:val="BodyText"/>
+      </w:pPr>
+      <w:r>
+        <w:t>该口径目前覆盖 ML + DataAnalysis，用于回答“当样本分布回到全量业务形态时，主模型排序是否变化”。</w:t>
       </w:r>
     </w:p>
     <w:p>
@@ -1804,7 +1860,7 @@
         <w:pStyle w:val="BodyText"/>
       </w:pPr>
       <w:r>
-        <w:t>4. 两阶段 LLM（Reason -&gt; Action）。</w:t>
+        <w:t>4. LLM 路线（两阶段微调、单阶段微调、外部 GPT-5.2 推理）。</w:t>
       </w:r>
     </w:p>
     <w:p>
@@ -1964,15 +2020,15 @@
         <w:pStyle w:val="Heading2"/>
       </w:pPr>
       <w:r>
-        <w:t>两阶段 LLM</w:t>
-      </w:r>
-    </w:p>
-    <w:p>
-      <w:pPr>
-        <w:pStyle w:val="BodyText"/>
-      </w:pPr>
-      <w:r>
-        <w:t>对应代码：llm_standalone/run_llm_two_stage.py，一键脚本：llm_standalone/run_llm_two_stage_full_06b.ps1。</w:t>
+        <w:t>LLM 路线（两阶段/单阶段/外部）</w:t>
+      </w:r>
+    </w:p>
+    <w:p>
+      <w:pPr>
+        <w:pStyle w:val="BodyText"/>
+      </w:pPr>
+      <w:r>
+        <w:t>对应代码：llm_standalone/run_llm_two_stage.py、llm_standalone/run_llm_one_stage.py，一键脚本：run_llm_two_stage_full_06b.ps1 与 run_llm_one_stage_full_06b.ps1。</w:t>
       </w:r>
     </w:p>
     <w:p>
@@ -1988,7 +2044,7 @@
         <w:pStyle w:val="bulletlist"/>
       </w:pPr>
       <w:r>
-        <w:t>Stage-1：Input -&gt; Reason（生成风险理由）</w:t>
+        <w:t>两阶段：Stage-1 Input -&gt; Reason，Stage-2 Input + Reason -&gt; Action。</w:t>
       </w:r>
     </w:p>
     <w:p>
@@ -1996,7 +2052,15 @@
         <w:pStyle w:val="bulletlist"/>
       </w:pPr>
       <w:r>
-        <w:t>Stage-2：Input + Reason -&gt; Action（给出 reject/approve）</w:t>
+        <w:t>单阶段：Input -&gt; Action 直接给出 reject/approve。</w:t>
+      </w:r>
+    </w:p>
+    <w:p>
+      <w:pPr>
+        <w:pStyle w:val="bulletlist"/>
+      </w:pPr>
+      <w:r>
+        <w:t>外部 GPT-5.2：基于 data/loan_decisions.csv 与共享测试集按 _shared_row_id 对齐评估。</w:t>
       </w:r>
     </w:p>
     <w:p>
@@ -2044,7 +2108,7 @@
         <w:pStyle w:val="BodyText"/>
       </w:pPr>
       <w:r>
-        <w:t>推理阶段使用 reject/approve 的 logprob 计算拒绝概率，并支持按验证集目标拒绝率进行阈值重标定。</w:t>
+        <w:t>推理阶段使用 reject/approve 的 logprob 计算拒绝概率。两阶段支持验证集定阈重标定；单阶段与外部 GPT-5.2 当前输出在共享口径下存在拒绝率偏移，需要单独标注公平性风险。</w:t>
       </w:r>
     </w:p>
     <w:p>
@@ -2060,7 +2124,7 @@
         <w:pStyle w:val="BodyText"/>
       </w:pPr>
       <w:r>
-        <w:t>以“拒绝”为正类，固定目标拒绝率 RR_target=0.35：</w:t>
+        <w:t>以“拒绝”为正类，本文在两套目标拒绝率下评估：共享子集 RR_target=0.35，全量口径 RR_target=0.15327673252057597。</w:t>
       </w:r>
     </w:p>
     <w:p>
@@ -2092,15 +2156,15 @@
         <w:pStyle w:val="bulletlist"/>
       </w:pPr>
       <w:r>
-        <w:t>Lift@RR = Precision@RR / RR_target：相对随机拒绝的提升倍数。</w:t>
-      </w:r>
-    </w:p>
-    <w:p>
-      <w:pPr>
-        <w:pStyle w:val="BodyText"/>
-      </w:pPr>
-      <w:r>
-        <w:t>这些指标能够直接映射“误拒”与“误放”的业务权衡，比单一 AUC 更贴近审批流程。</w:t>
+        <w:t>Lift@RR = Precision@RR / RR_target：相对随机拒绝的提升倍数（口径内比较）。</w:t>
+      </w:r>
+    </w:p>
+    <w:p>
+      <w:pPr>
+        <w:pStyle w:val="BodyText"/>
+      </w:pPr>
+      <w:r>
+        <w:t>这些指标能够直接映射“误拒”与“误放”的业务权衡，比单一 AUC 更贴近审批流程；但不同 RR_target 下的绝对值不应直接横向比较。</w:t>
       </w:r>
     </w:p>
     <w:p>
@@ -2172,7 +2236,7 @@
         <w:pStyle w:val="bulletlist"/>
       </w:pPr>
       <w:r>
-        <w:t>同一共享子集：data/shared/shared_subset.csv</w:t>
+        <w:t>口径 A（公平横评）：data/shared/shared_subset.csv + data/shared/splits/stratified + RR=35%</w:t>
       </w:r>
     </w:p>
     <w:p>
@@ -2180,7 +2244,7 @@
         <w:pStyle w:val="bulletlist"/>
       </w:pPr>
       <w:r>
-        <w:t>同一共享切分：data/shared/splits/stratified</w:t>
+        <w:t>口径 B（业务分布）：ml_full_processed.csv + data/shared/splits/full_actual_rr + RR=0.1532767</w:t>
       </w:r>
     </w:p>
     <w:p>
@@ -2188,7 +2252,7 @@
         <w:pStyle w:val="bulletlist"/>
       </w:pPr>
       <w:r>
-        <w:t>同一目标拒绝率：35%</w:t>
+        <w:t>同一阈值流程：验证集定阈 -&gt; 测试集固定评估</w:t>
       </w:r>
     </w:p>
     <w:p>
@@ -2196,7 +2260,7 @@
         <w:pStyle w:val="bulletlist"/>
       </w:pPr>
       <w:r>
-        <w:t>同一阈值流程：验证集定阈 -&gt; 测试集固定评估</w:t>
+        <w:t>对拒绝率显著偏离目标的模型单独标注（不并入公平主榜）</w:t>
       </w:r>
     </w:p>
     <w:p>
@@ -2212,31 +2276,47 @@
         <w:pStyle w:val="BodyText"/>
       </w:pPr>
       <w:r>
-        <w:t>1. **主对比实验**：7 条路线（DA/3个ML/BERT-Emb/BERT-FT/LLM-2stage）。</w:t>
-      </w:r>
-    </w:p>
-    <w:p>
-      <w:pPr>
-        <w:pStyle w:val="BodyText"/>
-      </w:pPr>
-      <w:r>
-        <w:t>2. **拒绝率扫描实验**：在 10%/20%/35%/50% 口径比较模型排序变化。</w:t>
-      </w:r>
-    </w:p>
-    <w:p>
-      <w:pPr>
-        <w:pStyle w:val="BodyText"/>
-      </w:pPr>
-      <w:r>
-        <w:t>3. **LLM 阈值敏感性**：对比默认阈值与固定 RR 重标定。</w:t>
-      </w:r>
-    </w:p>
-    <w:p>
-      <w:pPr>
-        <w:pStyle w:val="BodyText"/>
-      </w:pPr>
-      <w:r>
-        <w:t>4. **不确定性评估**：对关键模型做 bootstrap 95% CI（B=1000）。</w:t>
+        <w:t>1. **主对比实验（口径 A）**：7 条对齐路线（DA/3个ML/BERT-Emb/BERT-FT/LLM-2stage）。</w:t>
+      </w:r>
+    </w:p>
+    <w:p>
+      <w:pPr>
+        <w:pStyle w:val="BodyText"/>
+      </w:pPr>
+      <w:r>
+        <w:t>2. **扩展实验（口径 A）**：LLM 单阶段与 GPT-5.2（报告但不纳入公平主榜）。</w:t>
+      </w:r>
+    </w:p>
+    <w:p>
+      <w:pPr>
+        <w:pStyle w:val="BodyText"/>
+      </w:pPr>
+      <w:r>
+        <w:t>3. **拒绝率扫描实验**：在 10%/20%/35%/50% 口径比较模型排序变化。</w:t>
+      </w:r>
+    </w:p>
+    <w:p>
+      <w:pPr>
+        <w:pStyle w:val="BodyText"/>
+      </w:pPr>
+      <w:r>
+        <w:t>4. **LLM 阈值敏感性**：对比默认阈值与固定 RR 重标定。</w:t>
+      </w:r>
+    </w:p>
+    <w:p>
+      <w:pPr>
+        <w:pStyle w:val="BodyText"/>
+      </w:pPr>
+      <w:r>
+        <w:t>5. **不确定性评估**：对关键模型做 bootstrap 95% CI（B=1000）。</w:t>
+      </w:r>
+    </w:p>
+    <w:p>
+      <w:pPr>
+        <w:pStyle w:val="BodyText"/>
+      </w:pPr>
+      <w:r>
+        <w:t>6. **全量口径实验（口径 B）**：ML + DataAnalysis 在实际违约率目标下比较。</w:t>
       </w:r>
     </w:p>
     <w:p>
@@ -2324,7 +2404,7 @@
         <w:pStyle w:val="Heading2"/>
       </w:pPr>
       <w:r>
-        <w:t>主结果（测试集，固定 35% 口径）</w:t>
+        <w:t>主结果（口径 A：共享子集，RR 目标=35%，公平主榜）</w:t>
       </w:r>
     </w:p>
     <w:tbl>
@@ -2839,299 +2919,18 @@
     </w:tbl>
     <w:p>
       <w:pPr>
+        <w:pStyle w:val="BodyText"/>
+      </w:pPr>
+      <w:r>
+        <w:t>在拒绝率接近 35% 的公平约束下，DataAnalysis 与 logistic_tabular 仍是最稳健路线；LLM 两阶段表现可用但与结构化主线存在明显差距。</w:t>
+      </w:r>
+    </w:p>
+    <w:p>
+      <w:pPr>
         <w:pStyle w:val="Heading2"/>
       </w:pPr>
       <w:r>
-        <w:t>拒绝率扫描：模型排序是否稳定</w:t>
-      </w:r>
-    </w:p>
-    <w:tbl>
-      <w:tblPr>
-        <w:tblW w:type="auto" w:w="0"/>
-        <w:tblLook w:firstColumn="1" w:firstRow="1" w:lastColumn="0" w:lastRow="0" w:noHBand="0" w:noVBand="1" w:val="04A0"/>
-      </w:tblPr>
-      <w:tblGrid>
-        <w:gridCol w:w="2091"/>
-        <w:gridCol w:w="2091"/>
-        <w:gridCol w:w="2091"/>
-        <w:gridCol w:w="2091"/>
-        <w:gridCol w:w="2091"/>
-      </w:tblGrid>
-      <w:tr>
-        <w:tc>
-          <w:tcPr>
-            <w:tcW w:type="dxa" w:w="2091"/>
-          </w:tcPr>
-          <w:p>
-            <w:r>
-              <w:t>模型</w:t>
-            </w:r>
-          </w:p>
-        </w:tc>
-        <w:tc>
-          <w:tcPr>
-            <w:tcW w:type="dxa" w:w="2091"/>
-          </w:tcPr>
-          <w:p>
-            <w:r>
-              <w:t>RR=10% Precision</w:t>
-            </w:r>
-          </w:p>
-        </w:tc>
-        <w:tc>
-          <w:tcPr>
-            <w:tcW w:type="dxa" w:w="2091"/>
-          </w:tcPr>
-          <w:p>
-            <w:r>
-              <w:t>RR=20% Precision</w:t>
-            </w:r>
-          </w:p>
-        </w:tc>
-        <w:tc>
-          <w:tcPr>
-            <w:tcW w:type="dxa" w:w="2091"/>
-          </w:tcPr>
-          <w:p>
-            <w:r>
-              <w:t>RR=35% Precision</w:t>
-            </w:r>
-          </w:p>
-        </w:tc>
-        <w:tc>
-          <w:tcPr>
-            <w:tcW w:type="dxa" w:w="2091"/>
-          </w:tcPr>
-          <w:p>
-            <w:r>
-              <w:t>RR=50% Precision</w:t>
-            </w:r>
-          </w:p>
-        </w:tc>
-      </w:tr>
-      <w:tr>
-        <w:tc>
-          <w:tcPr>
-            <w:tcW w:type="dxa" w:w="2091"/>
-          </w:tcPr>
-          <w:p>
-            <w:r>
-              <w:t>ML: logistic_tabular</w:t>
-            </w:r>
-          </w:p>
-        </w:tc>
-        <w:tc>
-          <w:tcPr>
-            <w:tcW w:type="dxa" w:w="2091"/>
-          </w:tcPr>
-          <w:p>
-            <w:r>
-              <w:t>0.5180</w:t>
-            </w:r>
-          </w:p>
-        </w:tc>
-        <w:tc>
-          <w:tcPr>
-            <w:tcW w:type="dxa" w:w="2091"/>
-          </w:tcPr>
-          <w:p>
-            <w:r>
-              <w:t>0.4712</w:t>
-            </w:r>
-          </w:p>
-        </w:tc>
-        <w:tc>
-          <w:tcPr>
-            <w:tcW w:type="dxa" w:w="2091"/>
-          </w:tcPr>
-          <w:p>
-            <w:r>
-              <w:t>0.4154</w:t>
-            </w:r>
-          </w:p>
-        </w:tc>
-        <w:tc>
-          <w:tcPr>
-            <w:tcW w:type="dxa" w:w="2091"/>
-          </w:tcPr>
-          <w:p>
-            <w:r>
-              <w:t>0.4023</w:t>
-            </w:r>
-          </w:p>
-        </w:tc>
-      </w:tr>
-      <w:tr>
-        <w:tc>
-          <w:tcPr>
-            <w:tcW w:type="dxa" w:w="2091"/>
-          </w:tcPr>
-          <w:p>
-            <w:r>
-              <w:t>DataAnalysis</w:t>
-            </w:r>
-          </w:p>
-        </w:tc>
-        <w:tc>
-          <w:tcPr>
-            <w:tcW w:type="dxa" w:w="2091"/>
-          </w:tcPr>
-          <w:p>
-            <w:r>
-              <w:t>0.4797</w:t>
-            </w:r>
-          </w:p>
-        </w:tc>
-        <w:tc>
-          <w:tcPr>
-            <w:tcW w:type="dxa" w:w="2091"/>
-          </w:tcPr>
-          <w:p>
-            <w:r>
-              <w:t>0.4254</w:t>
-            </w:r>
-          </w:p>
-        </w:tc>
-        <w:tc>
-          <w:tcPr>
-            <w:tcW w:type="dxa" w:w="2091"/>
-          </w:tcPr>
-          <w:p>
-            <w:r>
-              <w:t>0.4175</w:t>
-            </w:r>
-          </w:p>
-        </w:tc>
-        <w:tc>
-          <w:tcPr>
-            <w:tcW w:type="dxa" w:w="2091"/>
-          </w:tcPr>
-          <w:p>
-            <w:r>
-              <w:t>0.3992</w:t>
-            </w:r>
-          </w:p>
-        </w:tc>
-      </w:tr>
-      <w:tr>
-        <w:tc>
-          <w:tcPr>
-            <w:tcW w:type="dxa" w:w="2091"/>
-          </w:tcPr>
-          <w:p>
-            <w:r>
-              <w:t>ML: xgboost_tabular</w:t>
-            </w:r>
-          </w:p>
-        </w:tc>
-        <w:tc>
-          <w:tcPr>
-            <w:tcW w:type="dxa" w:w="2091"/>
-          </w:tcPr>
-          <w:p>
-            <w:r>
-              <w:t>0.4248</w:t>
-            </w:r>
-          </w:p>
-        </w:tc>
-        <w:tc>
-          <w:tcPr>
-            <w:tcW w:type="dxa" w:w="2091"/>
-          </w:tcPr>
-          <w:p>
-            <w:r>
-              <w:t>0.4415</w:t>
-            </w:r>
-          </w:p>
-        </w:tc>
-        <w:tc>
-          <w:tcPr>
-            <w:tcW w:type="dxa" w:w="2091"/>
-          </w:tcPr>
-          <w:p>
-            <w:r>
-              <w:t>0.4030</w:t>
-            </w:r>
-          </w:p>
-        </w:tc>
-        <w:tc>
-          <w:tcPr>
-            <w:tcW w:type="dxa" w:w="2091"/>
-          </w:tcPr>
-          <w:p>
-            <w:r>
-              <w:t>0.3963</w:t>
-            </w:r>
-          </w:p>
-        </w:tc>
-      </w:tr>
-      <w:tr>
-        <w:tc>
-          <w:tcPr>
-            <w:tcW w:type="dxa" w:w="2091"/>
-          </w:tcPr>
-          <w:p>
-            <w:r>
-              <w:t>BERT-Finetune</w:t>
-            </w:r>
-          </w:p>
-        </w:tc>
-        <w:tc>
-          <w:tcPr>
-            <w:tcW w:type="dxa" w:w="2091"/>
-          </w:tcPr>
-          <w:p>
-            <w:r>
-              <w:t>0.4044</w:t>
-            </w:r>
-          </w:p>
-        </w:tc>
-        <w:tc>
-          <w:tcPr>
-            <w:tcW w:type="dxa" w:w="2091"/>
-          </w:tcPr>
-          <w:p>
-            <w:r>
-              <w:t>0.3789</w:t>
-            </w:r>
-          </w:p>
-        </w:tc>
-        <w:tc>
-          <w:tcPr>
-            <w:tcW w:type="dxa" w:w="2091"/>
-          </w:tcPr>
-          <w:p>
-            <w:r>
-              <w:t>0.3895</w:t>
-            </w:r>
-          </w:p>
-        </w:tc>
-        <w:tc>
-          <w:tcPr>
-            <w:tcW w:type="dxa" w:w="2091"/>
-          </w:tcPr>
-          <w:p>
-            <w:r>
-              <w:t>0.3826</w:t>
-            </w:r>
-          </w:p>
-        </w:tc>
-      </w:tr>
-    </w:tbl>
-    <w:p>
-      <w:pPr>
-        <w:pStyle w:val="BodyText"/>
-      </w:pPr>
-      <w:r>
-        <w:t>观察：低拒绝率区间（10%-20%）下 logistic_tabular 优势最明显；随着拒绝率提高，模型精度差距缩小，但结构化路线仍保持相对领先。</w:t>
-      </w:r>
-    </w:p>
-    <w:p>
-      <w:pPr>
-        <w:pStyle w:val="Heading2"/>
-      </w:pPr>
-      <w:r>
-        <w:t>两阶段 LLM 阈值敏感性</w:t>
+        <w:t>扩展 LLM 对比（口径 A：同测试集，但未全部满足 RR 对齐）</w:t>
       </w:r>
     </w:p>
     <w:tbl>
@@ -3154,6 +2953,913 @@
           </w:tcPr>
           <w:p>
             <w:r>
+              <w:t>模型</w:t>
+            </w:r>
+          </w:p>
+        </w:tc>
+        <w:tc>
+          <w:tcPr>
+            <w:tcW w:type="dxa" w:w="1742"/>
+          </w:tcPr>
+          <w:p>
+            <w:r>
+              <w:t>Precision@RR</w:t>
+            </w:r>
+          </w:p>
+        </w:tc>
+        <w:tc>
+          <w:tcPr>
+            <w:tcW w:type="dxa" w:w="1742"/>
+          </w:tcPr>
+          <w:p>
+            <w:r>
+              <w:t>Recall@RR</w:t>
+            </w:r>
+          </w:p>
+        </w:tc>
+        <w:tc>
+          <w:tcPr>
+            <w:tcW w:type="dxa" w:w="1742"/>
+          </w:tcPr>
+          <w:p>
+            <w:r>
+              <w:t>Approval Bad Rate</w:t>
+            </w:r>
+          </w:p>
+        </w:tc>
+        <w:tc>
+          <w:tcPr>
+            <w:tcW w:type="dxa" w:w="1742"/>
+          </w:tcPr>
+          <w:p>
+            <w:r>
+              <w:t>Lift@RR</w:t>
+            </w:r>
+          </w:p>
+        </w:tc>
+        <w:tc>
+          <w:tcPr>
+            <w:tcW w:type="dxa" w:w="1742"/>
+          </w:tcPr>
+          <w:p>
+            <w:r>
+              <w:t>实际 Reject Rate</w:t>
+            </w:r>
+          </w:p>
+        </w:tc>
+      </w:tr>
+      <w:tr>
+        <w:tc>
+          <w:tcPr>
+            <w:tcW w:type="dxa" w:w="1742"/>
+          </w:tcPr>
+          <w:p>
+            <w:r>
+              <w:t>LLM Two-Stage (Qwen3-0.6B)</w:t>
+            </w:r>
+          </w:p>
+        </w:tc>
+        <w:tc>
+          <w:tcPr>
+            <w:tcW w:type="dxa" w:w="1742"/>
+          </w:tcPr>
+          <w:p>
+            <w:r>
+              <w:t>0.3653</w:t>
+            </w:r>
+          </w:p>
+        </w:tc>
+        <w:tc>
+          <w:tcPr>
+            <w:tcW w:type="dxa" w:w="1742"/>
+          </w:tcPr>
+          <w:p>
+            <w:r>
+              <w:t>0.3675</w:t>
+            </w:r>
+          </w:p>
+        </w:tc>
+        <w:tc>
+          <w:tcPr>
+            <w:tcW w:type="dxa" w:w="1742"/>
+          </w:tcPr>
+          <w:p>
+            <w:r>
+              <w:t>0.3420</w:t>
+            </w:r>
+          </w:p>
+        </w:tc>
+        <w:tc>
+          <w:tcPr>
+            <w:tcW w:type="dxa" w:w="1742"/>
+          </w:tcPr>
+          <w:p>
+            <w:r>
+              <w:t>1.0436</w:t>
+            </w:r>
+          </w:p>
+        </w:tc>
+        <w:tc>
+          <w:tcPr>
+            <w:tcW w:type="dxa" w:w="1742"/>
+          </w:tcPr>
+          <w:p>
+            <w:r>
+              <w:t>0.3523</w:t>
+            </w:r>
+          </w:p>
+        </w:tc>
+      </w:tr>
+      <w:tr>
+        <w:tc>
+          <w:tcPr>
+            <w:tcW w:type="dxa" w:w="1742"/>
+          </w:tcPr>
+          <w:p>
+            <w:r>
+              <w:t>LLM One-Stage (Qwen3-0.6B)</w:t>
+            </w:r>
+          </w:p>
+        </w:tc>
+        <w:tc>
+          <w:tcPr>
+            <w:tcW w:type="dxa" w:w="1742"/>
+          </w:tcPr>
+          <w:p>
+            <w:r>
+              <w:t>0.3587</w:t>
+            </w:r>
+          </w:p>
+        </w:tc>
+        <w:tc>
+          <w:tcPr>
+            <w:tcW w:type="dxa" w:w="1742"/>
+          </w:tcPr>
+          <w:p>
+            <w:r>
+              <w:t>0.6245</w:t>
+            </w:r>
+          </w:p>
+        </w:tc>
+        <w:tc>
+          <w:tcPr>
+            <w:tcW w:type="dxa" w:w="1742"/>
+          </w:tcPr>
+          <w:p>
+            <w:r>
+              <w:t>0.3369</w:t>
+            </w:r>
+          </w:p>
+        </w:tc>
+        <w:tc>
+          <w:tcPr>
+            <w:tcW w:type="dxa" w:w="1742"/>
+          </w:tcPr>
+          <w:p>
+            <w:r>
+              <w:t>1.0249</w:t>
+            </w:r>
+          </w:p>
+        </w:tc>
+        <w:tc>
+          <w:tcPr>
+            <w:tcW w:type="dxa" w:w="1742"/>
+          </w:tcPr>
+          <w:p>
+            <w:r>
+              <w:t>0.6097</w:t>
+            </w:r>
+          </w:p>
+        </w:tc>
+      </w:tr>
+      <w:tr>
+        <w:tc>
+          <w:tcPr>
+            <w:tcW w:type="dxa" w:w="1742"/>
+          </w:tcPr>
+          <w:p>
+            <w:r>
+              <w:t>GPT-5.2 (External, no finetune)</w:t>
+            </w:r>
+          </w:p>
+        </w:tc>
+        <w:tc>
+          <w:tcPr>
+            <w:tcW w:type="dxa" w:w="1742"/>
+          </w:tcPr>
+          <w:p>
+            <w:r>
+              <w:t>0.3462</w:t>
+            </w:r>
+          </w:p>
+        </w:tc>
+        <w:tc>
+          <w:tcPr>
+            <w:tcW w:type="dxa" w:w="1742"/>
+          </w:tcPr>
+          <w:p>
+            <w:r>
+              <w:t>0.8133</w:t>
+            </w:r>
+          </w:p>
+        </w:tc>
+        <w:tc>
+          <w:tcPr>
+            <w:tcW w:type="dxa" w:w="1742"/>
+          </w:tcPr>
+          <w:p>
+            <w:r>
+              <w:t>0.3690</w:t>
+            </w:r>
+          </w:p>
+        </w:tc>
+        <w:tc>
+          <w:tcPr>
+            <w:tcW w:type="dxa" w:w="1742"/>
+          </w:tcPr>
+          <w:p>
+            <w:r>
+              <w:t>0.9884</w:t>
+            </w:r>
+          </w:p>
+        </w:tc>
+        <w:tc>
+          <w:tcPr>
+            <w:tcW w:type="dxa" w:w="1742"/>
+          </w:tcPr>
+          <w:p>
+            <w:r>
+              <w:t>0.8228</w:t>
+            </w:r>
+          </w:p>
+        </w:tc>
+      </w:tr>
+    </w:tbl>
+    <w:p>
+      <w:pPr>
+        <w:pStyle w:val="BodyText"/>
+      </w:pPr>
+      <w:r>
+        <w:t>扩展结果说明：单阶段 LLM 与 GPT-5.2 的高召回主要来自“高拒绝率策略”，并未满足 RR=35% 的公平运营约束，因此不并入主榜结论。</w:t>
+      </w:r>
+    </w:p>
+    <w:p>
+      <w:pPr>
+        <w:pStyle w:val="Heading2"/>
+      </w:pPr>
+      <w:r>
+        <w:t>全量业务口径结果（口径 B：n=123,202，RR 目标=0.1533）</w:t>
+      </w:r>
+    </w:p>
+    <w:tbl>
+      <w:tblPr>
+        <w:tblW w:type="auto" w:w="0"/>
+        <w:tblLook w:firstColumn="1" w:firstRow="1" w:lastColumn="0" w:lastRow="0" w:noHBand="0" w:noVBand="1" w:val="04A0"/>
+      </w:tblPr>
+      <w:tblGrid>
+        <w:gridCol w:w="1742"/>
+        <w:gridCol w:w="1742"/>
+        <w:gridCol w:w="1742"/>
+        <w:gridCol w:w="1742"/>
+        <w:gridCol w:w="1742"/>
+        <w:gridCol w:w="1742"/>
+      </w:tblGrid>
+      <w:tr>
+        <w:tc>
+          <w:tcPr>
+            <w:tcW w:type="dxa" w:w="1742"/>
+          </w:tcPr>
+          <w:p>
+            <w:r>
+              <w:t>模型</w:t>
+            </w:r>
+          </w:p>
+        </w:tc>
+        <w:tc>
+          <w:tcPr>
+            <w:tcW w:type="dxa" w:w="1742"/>
+          </w:tcPr>
+          <w:p>
+            <w:r>
+              <w:t>Precision@RR</w:t>
+            </w:r>
+          </w:p>
+        </w:tc>
+        <w:tc>
+          <w:tcPr>
+            <w:tcW w:type="dxa" w:w="1742"/>
+          </w:tcPr>
+          <w:p>
+            <w:r>
+              <w:t>Recall@RR</w:t>
+            </w:r>
+          </w:p>
+        </w:tc>
+        <w:tc>
+          <w:tcPr>
+            <w:tcW w:type="dxa" w:w="1742"/>
+          </w:tcPr>
+          <w:p>
+            <w:r>
+              <w:t>Approval Bad Rate</w:t>
+            </w:r>
+          </w:p>
+        </w:tc>
+        <w:tc>
+          <w:tcPr>
+            <w:tcW w:type="dxa" w:w="1742"/>
+          </w:tcPr>
+          <w:p>
+            <w:r>
+              <w:t>Lift@RR</w:t>
+            </w:r>
+          </w:p>
+        </w:tc>
+        <w:tc>
+          <w:tcPr>
+            <w:tcW w:type="dxa" w:w="1742"/>
+          </w:tcPr>
+          <w:p>
+            <w:r>
+              <w:t>实际 Reject Rate</w:t>
+            </w:r>
+          </w:p>
+        </w:tc>
+      </w:tr>
+      <w:tr>
+        <w:tc>
+          <w:tcPr>
+            <w:tcW w:type="dxa" w:w="1742"/>
+          </w:tcPr>
+          <w:p>
+            <w:r>
+              <w:t>ML: logistic_tabular</w:t>
+            </w:r>
+          </w:p>
+        </w:tc>
+        <w:tc>
+          <w:tcPr>
+            <w:tcW w:type="dxa" w:w="1742"/>
+          </w:tcPr>
+          <w:p>
+            <w:r>
+              <w:t>0.3069</w:t>
+            </w:r>
+          </w:p>
+        </w:tc>
+        <w:tc>
+          <w:tcPr>
+            <w:tcW w:type="dxa" w:w="1742"/>
+          </w:tcPr>
+          <w:p>
+            <w:r>
+              <w:t>0.2992</w:t>
+            </w:r>
+          </w:p>
+        </w:tc>
+        <w:tc>
+          <w:tcPr>
+            <w:tcW w:type="dxa" w:w="1742"/>
+          </w:tcPr>
+          <w:p>
+            <w:r>
+              <w:t>0.1263</w:t>
+            </w:r>
+          </w:p>
+        </w:tc>
+        <w:tc>
+          <w:tcPr>
+            <w:tcW w:type="dxa" w:w="1742"/>
+          </w:tcPr>
+          <w:p>
+            <w:r>
+              <w:t>2.0023</w:t>
+            </w:r>
+          </w:p>
+        </w:tc>
+        <w:tc>
+          <w:tcPr>
+            <w:tcW w:type="dxa" w:w="1742"/>
+          </w:tcPr>
+          <w:p>
+            <w:r>
+              <w:t>0.1494</w:t>
+            </w:r>
+          </w:p>
+        </w:tc>
+      </w:tr>
+      <w:tr>
+        <w:tc>
+          <w:tcPr>
+            <w:tcW w:type="dxa" w:w="1742"/>
+          </w:tcPr>
+          <w:p>
+            <w:r>
+              <w:t>ML: logistic_text_fusion</w:t>
+            </w:r>
+          </w:p>
+        </w:tc>
+        <w:tc>
+          <w:tcPr>
+            <w:tcW w:type="dxa" w:w="1742"/>
+          </w:tcPr>
+          <w:p>
+            <w:r>
+              <w:t>0.2994</w:t>
+            </w:r>
+          </w:p>
+        </w:tc>
+        <w:tc>
+          <w:tcPr>
+            <w:tcW w:type="dxa" w:w="1742"/>
+          </w:tcPr>
+          <w:p>
+            <w:r>
+              <w:t>0.3050</w:t>
+            </w:r>
+          </w:p>
+        </w:tc>
+        <w:tc>
+          <w:tcPr>
+            <w:tcW w:type="dxa" w:w="1742"/>
+          </w:tcPr>
+          <w:p>
+            <w:r>
+              <w:t>0.1262</w:t>
+            </w:r>
+          </w:p>
+        </w:tc>
+        <w:tc>
+          <w:tcPr>
+            <w:tcW w:type="dxa" w:w="1742"/>
+          </w:tcPr>
+          <w:p>
+            <w:r>
+              <w:t>1.9532</w:t>
+            </w:r>
+          </w:p>
+        </w:tc>
+        <w:tc>
+          <w:tcPr>
+            <w:tcW w:type="dxa" w:w="1742"/>
+          </w:tcPr>
+          <w:p>
+            <w:r>
+              <w:t>0.1562</w:t>
+            </w:r>
+          </w:p>
+        </w:tc>
+      </w:tr>
+      <w:tr>
+        <w:tc>
+          <w:tcPr>
+            <w:tcW w:type="dxa" w:w="1742"/>
+          </w:tcPr>
+          <w:p>
+            <w:r>
+              <w:t>ML: xgboost_tabular</w:t>
+            </w:r>
+          </w:p>
+        </w:tc>
+        <w:tc>
+          <w:tcPr>
+            <w:tcW w:type="dxa" w:w="1742"/>
+          </w:tcPr>
+          <w:p>
+            <w:r>
+              <w:t>0.3153</w:t>
+            </w:r>
+          </w:p>
+        </w:tc>
+        <w:tc>
+          <w:tcPr>
+            <w:tcW w:type="dxa" w:w="1742"/>
+          </w:tcPr>
+          <w:p>
+            <w:r>
+              <w:t>0.3095</w:t>
+            </w:r>
+          </w:p>
+        </w:tc>
+        <w:tc>
+          <w:tcPr>
+            <w:tcW w:type="dxa" w:w="1742"/>
+          </w:tcPr>
+          <w:p>
+            <w:r>
+              <w:t>0.1246</w:t>
+            </w:r>
+          </w:p>
+        </w:tc>
+        <w:tc>
+          <w:tcPr>
+            <w:tcW w:type="dxa" w:w="1742"/>
+          </w:tcPr>
+          <w:p>
+            <w:r>
+              <w:t>2.0568</w:t>
+            </w:r>
+          </w:p>
+        </w:tc>
+        <w:tc>
+          <w:tcPr>
+            <w:tcW w:type="dxa" w:w="1742"/>
+          </w:tcPr>
+          <w:p>
+            <w:r>
+              <w:t>0.1505</w:t>
+            </w:r>
+          </w:p>
+        </w:tc>
+      </w:tr>
+      <w:tr>
+        <w:tc>
+          <w:tcPr>
+            <w:tcW w:type="dxa" w:w="1742"/>
+          </w:tcPr>
+          <w:p>
+            <w:r>
+              <w:t>DataAnalysis</w:t>
+            </w:r>
+          </w:p>
+        </w:tc>
+        <w:tc>
+          <w:tcPr>
+            <w:tcW w:type="dxa" w:w="1742"/>
+          </w:tcPr>
+          <w:p>
+            <w:r>
+              <w:t>0.2849</w:t>
+            </w:r>
+          </w:p>
+        </w:tc>
+        <w:tc>
+          <w:tcPr>
+            <w:tcW w:type="dxa" w:w="1742"/>
+          </w:tcPr>
+          <w:p>
+            <w:r>
+              <w:t>0.2851</w:t>
+            </w:r>
+          </w:p>
+        </w:tc>
+        <w:tc>
+          <w:tcPr>
+            <w:tcW w:type="dxa" w:w="1742"/>
+          </w:tcPr>
+          <w:p>
+            <w:r>
+              <w:t>0.1294</w:t>
+            </w:r>
+          </w:p>
+        </w:tc>
+        <w:tc>
+          <w:tcPr>
+            <w:tcW w:type="dxa" w:w="1742"/>
+          </w:tcPr>
+          <w:p>
+            <w:r>
+              <w:t>1.8589</w:t>
+            </w:r>
+          </w:p>
+        </w:tc>
+        <w:tc>
+          <w:tcPr>
+            <w:tcW w:type="dxa" w:w="1742"/>
+          </w:tcPr>
+          <w:p>
+            <w:r>
+              <w:t>0.1534</w:t>
+            </w:r>
+          </w:p>
+        </w:tc>
+      </w:tr>
+    </w:tbl>
+    <w:p>
+      <w:pPr>
+        <w:pStyle w:val="BodyText"/>
+      </w:pPr>
+      <w:r>
+        <w:t>在全量分布下，xgboost_tabular 取代 logistic_tabular 成为最优，这表明主模型排序与样本分布、RR_target 设定有关。</w:t>
+      </w:r>
+    </w:p>
+    <w:p>
+      <w:pPr>
+        <w:pStyle w:val="Heading2"/>
+      </w:pPr>
+      <w:r>
+        <w:t>拒绝率扫描：模型排序是否稳定（口径 A）</w:t>
+      </w:r>
+    </w:p>
+    <w:tbl>
+      <w:tblPr>
+        <w:tblW w:type="auto" w:w="0"/>
+        <w:tblLook w:firstColumn="1" w:firstRow="1" w:lastColumn="0" w:lastRow="0" w:noHBand="0" w:noVBand="1" w:val="04A0"/>
+      </w:tblPr>
+      <w:tblGrid>
+        <w:gridCol w:w="2091"/>
+        <w:gridCol w:w="2091"/>
+        <w:gridCol w:w="2091"/>
+        <w:gridCol w:w="2091"/>
+        <w:gridCol w:w="2091"/>
+      </w:tblGrid>
+      <w:tr>
+        <w:tc>
+          <w:tcPr>
+            <w:tcW w:type="dxa" w:w="2091"/>
+          </w:tcPr>
+          <w:p>
+            <w:r>
+              <w:t>模型</w:t>
+            </w:r>
+          </w:p>
+        </w:tc>
+        <w:tc>
+          <w:tcPr>
+            <w:tcW w:type="dxa" w:w="2091"/>
+          </w:tcPr>
+          <w:p>
+            <w:r>
+              <w:t>RR=10% Precision</w:t>
+            </w:r>
+          </w:p>
+        </w:tc>
+        <w:tc>
+          <w:tcPr>
+            <w:tcW w:type="dxa" w:w="2091"/>
+          </w:tcPr>
+          <w:p>
+            <w:r>
+              <w:t>RR=20% Precision</w:t>
+            </w:r>
+          </w:p>
+        </w:tc>
+        <w:tc>
+          <w:tcPr>
+            <w:tcW w:type="dxa" w:w="2091"/>
+          </w:tcPr>
+          <w:p>
+            <w:r>
+              <w:t>RR=35% Precision</w:t>
+            </w:r>
+          </w:p>
+        </w:tc>
+        <w:tc>
+          <w:tcPr>
+            <w:tcW w:type="dxa" w:w="2091"/>
+          </w:tcPr>
+          <w:p>
+            <w:r>
+              <w:t>RR=50% Precision</w:t>
+            </w:r>
+          </w:p>
+        </w:tc>
+      </w:tr>
+      <w:tr>
+        <w:tc>
+          <w:tcPr>
+            <w:tcW w:type="dxa" w:w="2091"/>
+          </w:tcPr>
+          <w:p>
+            <w:r>
+              <w:t>ML: logistic_tabular</w:t>
+            </w:r>
+          </w:p>
+        </w:tc>
+        <w:tc>
+          <w:tcPr>
+            <w:tcW w:type="dxa" w:w="2091"/>
+          </w:tcPr>
+          <w:p>
+            <w:r>
+              <w:t>0.5180</w:t>
+            </w:r>
+          </w:p>
+        </w:tc>
+        <w:tc>
+          <w:tcPr>
+            <w:tcW w:type="dxa" w:w="2091"/>
+          </w:tcPr>
+          <w:p>
+            <w:r>
+              <w:t>0.4712</w:t>
+            </w:r>
+          </w:p>
+        </w:tc>
+        <w:tc>
+          <w:tcPr>
+            <w:tcW w:type="dxa" w:w="2091"/>
+          </w:tcPr>
+          <w:p>
+            <w:r>
+              <w:t>0.4154</w:t>
+            </w:r>
+          </w:p>
+        </w:tc>
+        <w:tc>
+          <w:tcPr>
+            <w:tcW w:type="dxa" w:w="2091"/>
+          </w:tcPr>
+          <w:p>
+            <w:r>
+              <w:t>0.4023</w:t>
+            </w:r>
+          </w:p>
+        </w:tc>
+      </w:tr>
+      <w:tr>
+        <w:tc>
+          <w:tcPr>
+            <w:tcW w:type="dxa" w:w="2091"/>
+          </w:tcPr>
+          <w:p>
+            <w:r>
+              <w:t>DataAnalysis</w:t>
+            </w:r>
+          </w:p>
+        </w:tc>
+        <w:tc>
+          <w:tcPr>
+            <w:tcW w:type="dxa" w:w="2091"/>
+          </w:tcPr>
+          <w:p>
+            <w:r>
+              <w:t>0.4797</w:t>
+            </w:r>
+          </w:p>
+        </w:tc>
+        <w:tc>
+          <w:tcPr>
+            <w:tcW w:type="dxa" w:w="2091"/>
+          </w:tcPr>
+          <w:p>
+            <w:r>
+              <w:t>0.4254</w:t>
+            </w:r>
+          </w:p>
+        </w:tc>
+        <w:tc>
+          <w:tcPr>
+            <w:tcW w:type="dxa" w:w="2091"/>
+          </w:tcPr>
+          <w:p>
+            <w:r>
+              <w:t>0.4175</w:t>
+            </w:r>
+          </w:p>
+        </w:tc>
+        <w:tc>
+          <w:tcPr>
+            <w:tcW w:type="dxa" w:w="2091"/>
+          </w:tcPr>
+          <w:p>
+            <w:r>
+              <w:t>0.3992</w:t>
+            </w:r>
+          </w:p>
+        </w:tc>
+      </w:tr>
+      <w:tr>
+        <w:tc>
+          <w:tcPr>
+            <w:tcW w:type="dxa" w:w="2091"/>
+          </w:tcPr>
+          <w:p>
+            <w:r>
+              <w:t>ML: xgboost_tabular</w:t>
+            </w:r>
+          </w:p>
+        </w:tc>
+        <w:tc>
+          <w:tcPr>
+            <w:tcW w:type="dxa" w:w="2091"/>
+          </w:tcPr>
+          <w:p>
+            <w:r>
+              <w:t>0.4248</w:t>
+            </w:r>
+          </w:p>
+        </w:tc>
+        <w:tc>
+          <w:tcPr>
+            <w:tcW w:type="dxa" w:w="2091"/>
+          </w:tcPr>
+          <w:p>
+            <w:r>
+              <w:t>0.4415</w:t>
+            </w:r>
+          </w:p>
+        </w:tc>
+        <w:tc>
+          <w:tcPr>
+            <w:tcW w:type="dxa" w:w="2091"/>
+          </w:tcPr>
+          <w:p>
+            <w:r>
+              <w:t>0.4030</w:t>
+            </w:r>
+          </w:p>
+        </w:tc>
+        <w:tc>
+          <w:tcPr>
+            <w:tcW w:type="dxa" w:w="2091"/>
+          </w:tcPr>
+          <w:p>
+            <w:r>
+              <w:t>0.3963</w:t>
+            </w:r>
+          </w:p>
+        </w:tc>
+      </w:tr>
+      <w:tr>
+        <w:tc>
+          <w:tcPr>
+            <w:tcW w:type="dxa" w:w="2091"/>
+          </w:tcPr>
+          <w:p>
+            <w:r>
+              <w:t>BERT-Finetune</w:t>
+            </w:r>
+          </w:p>
+        </w:tc>
+        <w:tc>
+          <w:tcPr>
+            <w:tcW w:type="dxa" w:w="2091"/>
+          </w:tcPr>
+          <w:p>
+            <w:r>
+              <w:t>0.4044</w:t>
+            </w:r>
+          </w:p>
+        </w:tc>
+        <w:tc>
+          <w:tcPr>
+            <w:tcW w:type="dxa" w:w="2091"/>
+          </w:tcPr>
+          <w:p>
+            <w:r>
+              <w:t>0.3789</w:t>
+            </w:r>
+          </w:p>
+        </w:tc>
+        <w:tc>
+          <w:tcPr>
+            <w:tcW w:type="dxa" w:w="2091"/>
+          </w:tcPr>
+          <w:p>
+            <w:r>
+              <w:t>0.3895</w:t>
+            </w:r>
+          </w:p>
+        </w:tc>
+        <w:tc>
+          <w:tcPr>
+            <w:tcW w:type="dxa" w:w="2091"/>
+          </w:tcPr>
+          <w:p>
+            <w:r>
+              <w:t>0.3826</w:t>
+            </w:r>
+          </w:p>
+        </w:tc>
+      </w:tr>
+    </w:tbl>
+    <w:p>
+      <w:pPr>
+        <w:pStyle w:val="BodyText"/>
+      </w:pPr>
+      <w:r>
+        <w:t>观察：低拒绝率区间（10%-20%）下 logistic_tabular 优势最明显；随着拒绝率提高，模型精度差距缩小，但结构化路线仍保持相对领先。</w:t>
+      </w:r>
+    </w:p>
+    <w:p>
+      <w:pPr>
+        <w:pStyle w:val="Heading2"/>
+      </w:pPr>
+      <w:r>
+        <w:t>两阶段 LLM 阈值敏感性</w:t>
+      </w:r>
+    </w:p>
+    <w:tbl>
+      <w:tblPr>
+        <w:tblW w:type="auto" w:w="0"/>
+        <w:tblLook w:firstColumn="1" w:firstRow="1" w:lastColumn="0" w:lastRow="0" w:noHBand="0" w:noVBand="1" w:val="04A0"/>
+      </w:tblPr>
+      <w:tblGrid>
+        <w:gridCol w:w="1742"/>
+        <w:gridCol w:w="1742"/>
+        <w:gridCol w:w="1742"/>
+        <w:gridCol w:w="1742"/>
+        <w:gridCol w:w="1742"/>
+        <w:gridCol w:w="1742"/>
+      </w:tblGrid>
+      <w:tr>
+        <w:tc>
+          <w:tcPr>
+            <w:tcW w:type="dxa" w:w="1742"/>
+          </w:tcPr>
+          <w:p>
+            <w:r>
               <w:t>设置</w:t>
             </w:r>
           </w:p>
@@ -3585,7 +4291,7 @@
         <w:pStyle w:val="Heading2"/>
       </w:pPr>
       <w:r>
-        <w:t>误差结构视角：每千笔申请的业务代价</w:t>
+        <w:t>误差结构视角：每千笔申请的业务代价（口径 A）</w:t>
       </w:r>
     </w:p>
     <w:p>
@@ -3823,7 +4529,15 @@
         <w:pStyle w:val="BodyText"/>
       </w:pPr>
       <w:r>
-        <w:t>关键结论是：logistic_tabular 与 LLM 在误拒好人规模上几乎相当（223.6 vs 223.6），但前者每 1000 笔可额外捕获约 30.2 笔违约。这说明当前差距主要来自“违约识别能力不足”，而非“过度拒绝”。</w:t>
+        <w:t>关键结论是：logistic_tabular 与两阶段 LLM 在误拒好人规模上几乎相当（223.6 vs 223.6），但前者每 1000 笔可额外捕获约 30.2 笔违约。这说明当前差距主要来自“违约识别能力不足”，而非“过度拒绝”。</w:t>
+      </w:r>
+    </w:p>
+    <w:p>
+      <w:pPr>
+        <w:pStyle w:val="Heading1"/>
+      </w:pPr>
+      <w:r>
+        <w:t>Discussion and Analysis</w:t>
       </w:r>
     </w:p>
     <w:p>
@@ -3831,23 +4545,47 @@
         <w:pStyle w:val="Heading2"/>
       </w:pPr>
       <w:r>
-        <w:t>外部 GPT5.2 补充</w:t>
-      </w:r>
-    </w:p>
-    <w:p>
-      <w:pPr>
-        <w:pStyle w:val="BodyText"/>
-      </w:pPr>
-      <w:r>
-        <w:t>外部补充文件 gpt52_external_metrics.json 给出：Precision=0.3634，Recall=0.3811，Reject Rate=0.3504（样本数 919）。由于样本不等于主测试集 1422，该结果仅作外部参考，不纳入主榜单排序。</w:t>
-      </w:r>
-    </w:p>
-    <w:p>
-      <w:pPr>
-        <w:pStyle w:val="Heading1"/>
-      </w:pPr>
-      <w:r>
-        <w:t>Discussion and Analysis</w:t>
+        <w:t>为什么当前结构化模型仍占优</w:t>
+      </w:r>
+    </w:p>
+    <w:p>
+      <w:pPr>
+        <w:pStyle w:val="BodyText"/>
+      </w:pPr>
+      <w:r>
+        <w:t>1. **样本选择效应**：共享子集通过高风险规则筛选，结构化信号浓度提升。</w:t>
+      </w:r>
+    </w:p>
+    <w:p>
+      <w:pPr>
+        <w:pStyle w:val="BodyText"/>
+      </w:pPr>
+      <w:r>
+        <w:t>2. **训练信号约束**：两阶段 LLM 的教师理由来自规则化模板，语义多样性不足。</w:t>
+      </w:r>
+    </w:p>
+    <w:p>
+      <w:pPr>
+        <w:pStyle w:val="BodyText"/>
+      </w:pPr>
+      <w:r>
+        <w:t>3. **决策头限制**：Stage-2 最终为二元动作比较，难充分利用复杂上下文。</w:t>
+      </w:r>
+    </w:p>
+    <w:p>
+      <w:pPr>
+        <w:pStyle w:val="BodyText"/>
+      </w:pPr>
+      <w:r>
+        <w:t>4. **模型规模与样本规模错配**：0.6B 在当前数据量下更易表现为“可解释但判别力有限”。</w:t>
+      </w:r>
+    </w:p>
+    <w:p>
+      <w:pPr>
+        <w:pStyle w:val="BodyText"/>
+      </w:pPr>
+      <w:r>
+        <w:t>5. **校准约束差异**：单阶段 LLM 与 GPT-5.2 在当前配置下表现为“高拒绝率换高召回”，难直接满足固定 RR 运营规则。</w:t>
       </w:r>
     </w:p>
     <w:p>
@@ -3855,39 +4593,15 @@
         <w:pStyle w:val="Heading2"/>
       </w:pPr>
       <w:r>
-        <w:t>为什么当前结构化模型仍占优</w:t>
-      </w:r>
-    </w:p>
-    <w:p>
-      <w:pPr>
-        <w:pStyle w:val="BodyText"/>
-      </w:pPr>
-      <w:r>
-        <w:t>1. **样本选择效应**：共享子集通过高风险规则筛选，结构化信号浓度提升。</w:t>
-      </w:r>
-    </w:p>
-    <w:p>
-      <w:pPr>
-        <w:pStyle w:val="BodyText"/>
-      </w:pPr>
-      <w:r>
-        <w:t>2. **训练信号约束**：两阶段 LLM 的教师理由来自规则化模板，语义多样性不足。</w:t>
-      </w:r>
-    </w:p>
-    <w:p>
-      <w:pPr>
-        <w:pStyle w:val="BodyText"/>
-      </w:pPr>
-      <w:r>
-        <w:t>3. **决策头限制**：Stage-2 最终为二元动作比较，难充分利用复杂上下文。</w:t>
-      </w:r>
-    </w:p>
-    <w:p>
-      <w:pPr>
-        <w:pStyle w:val="BodyText"/>
-      </w:pPr>
-      <w:r>
-        <w:t>4. **模型规模与样本规模错配**：0.6B 在当前数据量下更易表现为“可解释但判别力有限”。</w:t>
+        <w:t>与文献脉络的对应关系</w:t>
+      </w:r>
+    </w:p>
+    <w:p>
+      <w:pPr>
+        <w:pStyle w:val="BodyText"/>
+      </w:pPr>
+      <w:r>
+        <w:t>文献已显示文本软信息可提供增量价值 [10]-[17]，但这些增益高度依赖任务定义与评估口径。本文结果并不否定文本价值，而是说明在“固定拒绝率运营”约束下，文本模型增益需要更强训练策略与更细致校准才可能稳定体现；在“全量真实分布”口径下，结构化模型内部排序也会发生变化（xgboost_tabular 领先）。</w:t>
       </w:r>
     </w:p>
     <w:p>
@@ -3895,15 +4609,39 @@
         <w:pStyle w:val="Heading2"/>
       </w:pPr>
       <w:r>
-        <w:t>与文献脉络的对应关系</w:t>
-      </w:r>
-    </w:p>
-    <w:p>
-      <w:pPr>
-        <w:pStyle w:val="BodyText"/>
-      </w:pPr>
-      <w:r>
-        <w:t>文献已显示文本软信息可提供增量价值 [10]-[17]，但这些增益高度依赖任务定义与评估口径。本文结果并不否定文本价值，而是说明在“固定拒绝率运营”约束下，文本模型增益需要更强训练策略与更细致校准才可能稳定体现。</w:t>
+        <w:t>哪些方向更有前景</w:t>
+      </w:r>
+    </w:p>
+    <w:p>
+      <w:pPr>
+        <w:pStyle w:val="BodyText"/>
+      </w:pPr>
+      <w:r>
+        <w:t>1. **更高质量教师信号**：从规则模板升级到专家审阅理由，减少模式坍塌。</w:t>
+      </w:r>
+    </w:p>
+    <w:p>
+      <w:pPr>
+        <w:pStyle w:val="BodyText"/>
+      </w:pPr>
+      <w:r>
+        <w:t>2. **联合建模**：将结构化强信号与文本语义在同一判别头融合，而非简单串联。</w:t>
+      </w:r>
+    </w:p>
+    <w:p>
+      <w:pPr>
+        <w:pStyle w:val="BodyText"/>
+      </w:pPr>
+      <w:r>
+        <w:t>3. **校准优先**：引入温度缩放/分段校准与 top-k 约束，优先优化固定 RR 下的业务指标。</w:t>
+      </w:r>
+    </w:p>
+    <w:p>
+      <w:pPr>
+        <w:pStyle w:val="BodyText"/>
+      </w:pPr>
+      <w:r>
+        <w:t>4. **时序外推验证**：补充时间外推切分，验证跨年份稳定性。</w:t>
       </w:r>
     </w:p>
     <w:p>
@@ -3911,46 +4649,6 @@
         <w:pStyle w:val="Heading2"/>
       </w:pPr>
       <w:r>
-        <w:t>哪些方向更有前景</w:t>
-      </w:r>
-    </w:p>
-    <w:p>
-      <w:pPr>
-        <w:pStyle w:val="BodyText"/>
-      </w:pPr>
-      <w:r>
-        <w:t>1. **更高质量教师信号**：从规则模板升级到专家审阅理由，减少模式坍塌。</w:t>
-      </w:r>
-    </w:p>
-    <w:p>
-      <w:pPr>
-        <w:pStyle w:val="BodyText"/>
-      </w:pPr>
-      <w:r>
-        <w:t>2. **联合建模**：将结构化强信号与文本语义在同一判别头融合，而非简单串联。</w:t>
-      </w:r>
-    </w:p>
-    <w:p>
-      <w:pPr>
-        <w:pStyle w:val="BodyText"/>
-      </w:pPr>
-      <w:r>
-        <w:t>3. **校准优先**：引入温度缩放/分段校准，优先优化固定 RR 下的业务指标。</w:t>
-      </w:r>
-    </w:p>
-    <w:p>
-      <w:pPr>
-        <w:pStyle w:val="BodyText"/>
-      </w:pPr>
-      <w:r>
-        <w:t>4. **时序外推验证**：补充时间外推切分，验证跨年份稳定性。</w:t>
-      </w:r>
-    </w:p>
-    <w:p>
-      <w:pPr>
-        <w:pStyle w:val="Heading2"/>
-      </w:pPr>
-      <w:r>
         <w:t>哪些方向前景有限</w:t>
       </w:r>
     </w:p>
@@ -3968,6 +4666,14 @@
       </w:pPr>
       <w:r>
         <w:t>2. 在无校准前提下直接将 LLM 作为主判，会放大运营波动与审核负担。</w:t>
+      </w:r>
+    </w:p>
+    <w:p>
+      <w:pPr>
+        <w:pStyle w:val="BodyText"/>
+      </w:pPr>
+      <w:r>
+        <w:t>3. 将“高拒绝率高召回”结果直接宣称为更优策略，会忽略业务约束与客户体验成本。</w:t>
       </w:r>
     </w:p>
     <w:p>
@@ -4222,7 +4928,7 @@
           </w:tcPr>
           <w:p>
             <w:r>
-              <w:t>`llm_standalone/run_llm_two_stage_full_06b.ps1`</w:t>
+              <w:t>`llm_standalone/run_llm_one_stage.py`</w:t>
             </w:r>
           </w:p>
         </w:tc>
@@ -4232,7 +4938,7 @@
           </w:tcPr>
           <w:p>
             <w:r>
-              <w:t>两阶段 LLM 一键流程脚本</w:t>
+              <w:t>单阶段 LLM 训练与推理评估</w:t>
             </w:r>
           </w:p>
         </w:tc>
@@ -4244,6 +4950,50 @@
           </w:tcPr>
           <w:p>
             <w:r>
+              <w:t>`llm_standalone/run_llm_two_stage_full_06b.ps1`</w:t>
+            </w:r>
+          </w:p>
+        </w:tc>
+        <w:tc>
+          <w:tcPr>
+            <w:tcW w:type="dxa" w:w="5227"/>
+          </w:tcPr>
+          <w:p>
+            <w:r>
+              <w:t>两阶段 LLM 一键流程脚本</w:t>
+            </w:r>
+          </w:p>
+        </w:tc>
+      </w:tr>
+      <w:tr>
+        <w:tc>
+          <w:tcPr>
+            <w:tcW w:type="dxa" w:w="5227"/>
+          </w:tcPr>
+          <w:p>
+            <w:r>
+              <w:t>`llm_standalone/run_llm_one_stage_full_06b.ps1`</w:t>
+            </w:r>
+          </w:p>
+        </w:tc>
+        <w:tc>
+          <w:tcPr>
+            <w:tcW w:type="dxa" w:w="5227"/>
+          </w:tcPr>
+          <w:p>
+            <w:r>
+              <w:t>单阶段 LLM 一键流程脚本</w:t>
+            </w:r>
+          </w:p>
+        </w:tc>
+      </w:tr>
+      <w:tr>
+        <w:tc>
+          <w:tcPr>
+            <w:tcW w:type="dxa" w:w="5227"/>
+          </w:tcPr>
+          <w:p>
+            <w:r>
               <w:t>`6800paper/scripts/md_to_ieee_docx.py`</w:t>
             </w:r>
           </w:p>
@@ -4310,6 +5060,38 @@
     </w:p>
     <w:p>
       <w:pPr>
+        <w:pStyle w:val="bulletlist"/>
+      </w:pPr>
+      <w:r>
+        <w:t>单阶段 LLM：output/llm_one_stage_subset_full_06b/infer/stage_action_direct_predictions_full.json</w:t>
+      </w:r>
+    </w:p>
+    <w:p>
+      <w:pPr>
+        <w:pStyle w:val="bulletlist"/>
+      </w:pPr>
+      <w:r>
+        <w:t>外部 GPT-5.2：output/llm_two_stage_subset_full_06b/infer/gpt52_external_metrics.json</w:t>
+      </w:r>
+    </w:p>
+    <w:p>
+      <w:pPr>
+        <w:pStyle w:val="bulletlist"/>
+      </w:pPr>
+      <w:r>
+        <w:t>全量口径 ML：output/ml_standalone_full_actual_rr/run_report.json</w:t>
+      </w:r>
+    </w:p>
+    <w:p>
+      <w:pPr>
+        <w:pStyle w:val="bulletlist"/>
+      </w:pPr>
+      <w:r>
+        <w:t>全量口径 DataAnalysis：output/data_analysis_standalone_full_actual_rr/run_report.json</w:t>
+      </w:r>
+    </w:p>
+    <w:p>
+      <w:pPr>
         <w:pStyle w:val="Heading2"/>
       </w:pPr>
       <w:r>
@@ -4329,15 +5111,31 @@
         <w:pStyle w:val="BodyText"/>
       </w:pPr>
       <w:r>
-        <w:t>2. 运行 run_llm_two_stage_full_06b.ps1 生成两阶段结果。</w:t>
-      </w:r>
-    </w:p>
-    <w:p>
-      <w:pPr>
-        <w:pStyle w:val="BodyText"/>
-      </w:pPr>
-      <w:r>
-        <w:t>3. 更新 6800main.md 后执行 md_to_ieee_docx.py 生成最终文档。</w:t>
+        <w:t>2. 运行 run_llm_two_stage_full_06b.ps1 与 run_llm_one_stage_full_06b.ps1。</w:t>
+      </w:r>
+    </w:p>
+    <w:p>
+      <w:pPr>
+        <w:pStyle w:val="BodyText"/>
+      </w:pPr>
+      <w:r>
+        <w:t>3. 运行外部预测评估脚本并更新 gpt52_external_metrics.json。</w:t>
+      </w:r>
+    </w:p>
+    <w:p>
+      <w:pPr>
+        <w:pStyle w:val="BodyText"/>
+      </w:pPr>
+      <w:r>
+        <w:t>4. 运行全量口径 ML + DataAnalysis。</w:t>
+      </w:r>
+    </w:p>
+    <w:p>
+      <w:pPr>
+        <w:pStyle w:val="BodyText"/>
+      </w:pPr>
+      <w:r>
+        <w:t>5. 更新 6800main.md 后执行 md_to_ieee_docx.py 生成最终文档。</w:t>
       </w:r>
     </w:p>
     <w:p>
@@ -4353,7 +5151,7 @@
         <w:pStyle w:val="BodyText"/>
       </w:pPr>
       <w:r>
-        <w:t>本文在统一数据、统一切分、统一阈值流程与统一业务口径下，对传统模型、BERT 与两阶段 LLM 进行了系统比较。实验结果表明：</w:t>
+        <w:t>本文在统一数据、统一切分、统一阈值流程下，基于“共享子集公平口径 + 全量业务口径”对传统模型、BERT、两阶段/单阶段 LLM 与外部 GPT-5.2 进行了系统比较。实验结果表明：</w:t>
       </w:r>
     </w:p>
     <w:p>
@@ -4369,15 +5167,23 @@
         <w:pStyle w:val="BodyText"/>
       </w:pPr>
       <w:r>
-        <w:t>2. 两阶段 LLM 的阈值重标定可以显著提升召回，但不足以弥补整体判别差距。</w:t>
-      </w:r>
-    </w:p>
-    <w:p>
-      <w:pPr>
-        <w:pStyle w:val="BodyText"/>
-      </w:pPr>
-      <w:r>
-        <w:t>3. 当前最可行的工程路线是“结构化主判 + LLM 解释辅助 + 人工复核联动”。</w:t>
+        <w:t>2. 两阶段 LLM 的阈值重标定可以显著提升召回，但不足以弥补整体判别差距；单阶段 LLM 与 GPT-5.2 当前主要通过高拒绝率获取高召回。</w:t>
+      </w:r>
+    </w:p>
+    <w:p>
+      <w:pPr>
+        <w:pStyle w:val="BodyText"/>
+      </w:pPr>
+      <w:r>
+        <w:t>3. 全量真实分布口径下 xgboost_tabular 综合最优，说明模型排序受样本分布与目标 RR 影响。</w:t>
+      </w:r>
+    </w:p>
+    <w:p>
+      <w:pPr>
+        <w:pStyle w:val="BodyText"/>
+      </w:pPr>
+      <w:r>
+        <w:t>4. 当前最可行的工程路线是“结构化主判 + LLM 解释辅助 + 人工复核联动”。</w:t>
       </w:r>
     </w:p>
     <w:p>

--- a/6800paper/6800_final_report_ieee.docx
+++ b/6800paper/6800_final_report_ieee.docx
@@ -216,7 +216,7 @@
         </w:rPr>
       </w:pPr>
       <w:r>
-        <w:t>摘要—在网络借贷风控场景中，结构化变量（如利率、信用等级、收入）具有稳定预测能力，但对借款人风险的刻画并不完整。借款文本（例如 LendingClub 的 desc 字段）承载了还款意愿、财务压力、用途可信度等软信息，因此成为信息不完全条件下的重要补充。本文在统一代码框架下采用两套评估口径：其一是共享高风险子集（n=7108）上的固定拒绝率 RR=35% 公平横评，其二是全量样本（n=123,202）上的实际违约率目标 RR=0.1533。共享子集结果显示，在拒绝率接近 35% 的模型中，DataAnalysis 与 logistic_tabular 表现最佳（Precision@RR 分别为 0.4175 和 0.4154），两阶段 LLM 为 0.3653。扩展比较中，单阶段 LLM 与 GPT-5.2 虽获得更高召回（分别 0.6245 与 0.8133），但实际拒绝率显著偏高（0.6097 与 0.8228），不满足同约束公平比较。全量口径下，xgboost_tabular 综合最优（Precision@RR=0.3153, Lift=2.0568）。结论是：当前训练规模与约束下，结构化模型仍应作为主判引擎，LLM 更适合作为解释与复核辅助层，并需先完成拒绝率校准再参与主榜对比。</w:t>
+        <w:t>摘要—</w:t>
       </w:r>
     </w:p>
     <w:p>
@@ -224,7 +224,7 @@
         <w:pStyle w:val="Keywords"/>
       </w:pPr>
       <w:r>
-        <w:t>关键词—Credit Risk, LendingClub, Soft Information, P2P Lending, LLM, Fixed Reject Rate, Reproducibility</w:t>
+        <w:t>关键词—</w:t>
       </w:r>
     </w:p>
     <w:p>
@@ -232,7 +232,31 @@
         <w:pStyle w:val="Heading1"/>
       </w:pPr>
       <w:r>
-        <w:t>Introduction</w:t>
+        <w:t>摘要 (Abstract)</w:t>
+      </w:r>
+    </w:p>
+    <w:p>
+      <w:pPr>
+        <w:pStyle w:val="BodyText"/>
+      </w:pPr>
+      <w:r>
+        <w:t>在网络借贷风控场景中，结构化变量（如利率、信用等级、收入）具有稳定预测能力，但对借款人风险的刻画并不完整。借款文本（如 LendingClub 的 desc 字段）承载还款意愿、财务压力和用途可信度等软信息，是信息不完全条件下的重要补充。本文在统一代码框架下采用两套评估口径：共享高风险子集（n=7108）的固定拒绝率 RR=35% 公平横评，以及全量样本（n=123,202）的实际违约率目标 RR=0.1533。在共享子集可比模型中，DataAnalysis 与 logistic_tabular 表现最佳（Precision@RR 分别为 0.4175 和 0.4154），两阶段 LLM 为 0.3653。扩展比较中，单阶段 LLM 与 GPT-5.2 虽有更高召回（0.6245 与 0.8133），但实际拒绝率显著偏高（0.6097 与 0.8228），不满足同约束公平比较。全量口径下，xgboost_tabular 综合最优（Precision@RR=0.3153, Lift=2.0568）。结论是：在当前训练规模与业务约束下，结构化模型仍应作为主判引擎；LLM 更适合作为解释与复核辅助层，并需先完成拒绝率校准再参与主榜对比。</w:t>
+      </w:r>
+    </w:p>
+    <w:p>
+      <w:pPr>
+        <w:pStyle w:val="BodyText"/>
+      </w:pPr>
+      <w:r>
+        <w:t>**关键词 (Keywords)**: Credit Risk, LendingClub, Soft Information, P2P Lending, LLM, Fixed Reject Rate, Reproducibility</w:t>
+      </w:r>
+    </w:p>
+    <w:p>
+      <w:pPr>
+        <w:pStyle w:val="Heading1"/>
+      </w:pPr>
+      <w:r>
+        <w:t>引言 (Introduction)</w:t>
       </w:r>
     </w:p>
     <w:p>
@@ -256,7 +280,7 @@
         <w:pStyle w:val="BodyText"/>
       </w:pPr>
       <w:r>
-        <w:t>本项目聚焦一个可操作问题：在拒绝率约束（Reject Rate）下，文本模型是否能够带来可观、可复现的增益？我们并不追求“绝对准确率最高”的离线对比，而是强调“同口径、同数据、同切分、同阈值策略”下的公平比较。为避免单一口径偏差，本文同时报告共享子集 RR=35% 公平横评和全量样本实际违约率口径 RR=0.1533 的结果。</w:t>
+        <w:t>本项目聚焦一个可操作问题：在拒绝率约束（Reject Rate）下，文本模型是否能够带来可复现的业务增益。本文不追求“离线最高分”，而是强调“同口径、同数据、同切分、同阈值策略”下的公平比较。为避免单一口径偏差，我们同时报告共享子集 RR=35% 公平横评与全量样本口径 RR=0.1533 的结果。</w:t>
       </w:r>
     </w:p>
     <w:p>
@@ -280,15 +304,15 @@
         <w:pStyle w:val="BodyText"/>
       </w:pPr>
       <w:r>
-        <w:t>2. 在双口径（共享子集 RR=35% 与全量实际违约率 RR=0.1533）下报告主指标与业务指标，并补充拒绝率扫描、阈值敏感性与置信区间分析。</w:t>
-      </w:r>
-    </w:p>
-    <w:p>
-      <w:pPr>
-        <w:pStyle w:val="BodyText"/>
-      </w:pPr>
-      <w:r>
-        <w:t>3. 给出文献脉络驱动的实证解释：为何结构化模型在当前设置下仍占优，以及 LLM 在风控流程中的合理定位。</w:t>
+        <w:t>2. 在双口径（共享子集 RR=35% 与全量口径 RR=0.1533）下报告主指标，并补充拒绝率扫描、阈值敏感性与置信区间。</w:t>
+      </w:r>
+    </w:p>
+    <w:p>
+      <w:pPr>
+        <w:pStyle w:val="BodyText"/>
+      </w:pPr>
+      <w:r>
+        <w:t>3. 给出文献脉络驱动的实证解释，明确结构化模型与 LLM 的角色边界。</w:t>
       </w:r>
     </w:p>
     <w:p>
@@ -304,7 +328,7 @@
         <w:pStyle w:val="Heading1"/>
       </w:pPr>
       <w:r>
-        <w:t>Topic Description and Scope</w:t>
+        <w:t>主题描述与范围 (Topic Description and Scope)</w:t>
       </w:r>
     </w:p>
     <w:p>
@@ -344,7 +368,7 @@
         <w:pStyle w:val="BodyText"/>
       </w:pPr>
       <w:r>
-        <w:t>从文献演进看，该主题经历了“结构化评分 -&gt; P2P 信息不对称 -&gt; 文本软信息 -&gt; 深度文本 -&gt; LLM 辅助决策”的连续发展链条 [1]-[21]。因此，单纯比较某个模型的分数并不足够，必须将实验放回文献脉络中解释其合理性。</w:t>
+        <w:t>从文献演进看，该主题经历了“结构化评分 -&gt; P2P 信息不对称 -&gt; 文本软信息 -&gt; 深度文本 -&gt; LLM 辅助决策”的连续链条 [1]-[21]。因此，单纯比较模型分数并不足够；实验结论必须放回文献脉络与业务约束中解释。</w:t>
       </w:r>
     </w:p>
     <w:p>
@@ -400,7 +424,7 @@
         <w:pStyle w:val="Heading2"/>
       </w:pPr>
       <w:r>
-        <w:t>Out of Scope（明确不覆盖）</w:t>
+        <w:t>不在本文范围 (Out of Scope)</w:t>
       </w:r>
     </w:p>
     <w:p>
@@ -440,7 +464,7 @@
         <w:pStyle w:val="BodyText"/>
       </w:pPr>
       <w:r>
-        <w:t>4. 多模态风控（设备指纹、图结构、社交图）与隐私计算实现细节。</w:t>
+        <w:t>4. 多模态风控与隐私计算实现细节。</w:t>
       </w:r>
     </w:p>
     <w:p>
@@ -448,7 +472,7 @@
         <w:pStyle w:val="Heading1"/>
       </w:pPr>
       <w:r>
-        <w:t>Literature Review and Synthesis</w:t>
+        <w:t>文献综述与综合分析 (Literature Review and Synthesis)</w:t>
       </w:r>
     </w:p>
     <w:p>
@@ -1096,7 +1120,7 @@
         <w:pStyle w:val="BodyText"/>
       </w:pPr>
       <w:r>
-        <w:t>例如，Dorfleitner 等和 Jiang 等强调“文本有增量价值” [10], [11]，而 Kriebel 与 Stitz 进一步显示深度模型可提升文本利用效率 [16]。但这类结论多在离线分类指标下给出；当评估切换到固定拒绝率、审批阈值稳定性与放行坏账率时，模型间排序可能发生变化。本文正是围绕这种“指标迁移导致的结论迁移”做统一实证。</w:t>
+        <w:t>例如，Dorfleitner 等与 Jiang 等强调“文本有增量价值” [10], [11]，Kriebel 与 Stitz 显示深度模型可提升文本利用效率 [16]。但此类结论多基于离线分类指标；当评估切换到固定拒绝率、阈值稳定性与放行坏账率时，模型排序可能变化。本文围绕这种“指标迁移导致结论迁移”的现象做统一实证。</w:t>
       </w:r>
     </w:p>
     <w:p>
@@ -1112,7 +1136,63 @@
         <w:pStyle w:val="BodyText"/>
       </w:pPr>
       <w:r>
-        <w:t>基于上述脉络，本文不试图证明“LLM 永远优于传统模型”，而是回答更实际的问题：在统一业务口径（固定拒绝率）下，哪类模型更适合作为主判，哪类模型更适合作为解释层。</w:t>
+        <w:t>基于上述脉络，本文不试图证明“LLM 必然优于传统模型”，而是回答更实际的问题：在统一业务口径（固定拒绝率）下，哪类模型更适合作为主判，哪类模型更适合作为解释层。</w:t>
+      </w:r>
+    </w:p>
+    <w:p>
+      <w:pPr>
+        <w:pStyle w:val="Heading2"/>
+      </w:pPr>
+      <w:r>
+        <w:t>文献缺口与实验设计映射</w:t>
+      </w:r>
+    </w:p>
+    <w:p>
+      <w:pPr>
+        <w:pStyle w:val="BodyText"/>
+      </w:pPr>
+      <w:r>
+        <w:t>为避免“文献综述”和“实验设计”脱节，本文将关键文献缺口直接映射为可执行实验：</w:t>
+      </w:r>
+    </w:p>
+    <w:p>
+      <w:pPr>
+        <w:pStyle w:val="BodyText"/>
+      </w:pPr>
+      <w:r>
+        <w:t>1. 针对“缺少固定拒绝率约束”问题，本文采用口径 A 公平主榜比较（VI.A, VII.A, VII.B）。</w:t>
+      </w:r>
+    </w:p>
+    <w:p>
+      <w:pPr>
+        <w:pStyle w:val="BodyText"/>
+      </w:pPr>
+      <w:r>
+        <w:t>2. 针对“局部样本外推不充分”问题，本文补充全量口径 B（IV.E, VII.C）。</w:t>
+      </w:r>
+    </w:p>
+    <w:p>
+      <w:pPr>
+        <w:pStyle w:val="BodyText"/>
+      </w:pPr>
+      <w:r>
+        <w:t>3. 针对“文本模型高召回但代价不清”问题，本文报告每千笔代价与拒绝率偏移（VII.B, VII.G）。</w:t>
+      </w:r>
+    </w:p>
+    <w:p>
+      <w:pPr>
+        <w:pStyle w:val="BodyText"/>
+      </w:pPr>
+      <w:r>
+        <w:t>4. 针对“单次结果不稳”问题，本文加入拒绝率扫描与 Bootstrap CI（VII.D, VII.F）。</w:t>
+      </w:r>
+    </w:p>
+    <w:p>
+      <w:pPr>
+        <w:pStyle w:val="BodyText"/>
+      </w:pPr>
+      <w:r>
+        <w:t>该映射关系确保每项结论都能回溯到明确文献动机与对应实验协议。</w:t>
       </w:r>
     </w:p>
     <w:p>
@@ -1120,7 +1200,7 @@
         <w:pStyle w:val="Heading1"/>
       </w:pPr>
       <w:r>
-        <w:t>Dataset, Task, and Feature Engineering</w:t>
+        <w:t>数据集、任务与特征工程 (Dataset, Task, and Feature Engineering)</w:t>
       </w:r>
     </w:p>
     <w:p>
@@ -1812,7 +1892,7 @@
         <w:pStyle w:val="Heading1"/>
       </w:pPr>
       <w:r>
-        <w:t>Methods</w:t>
+        <w:t>方法 (Methods)</w:t>
       </w:r>
     </w:p>
     <w:p>
@@ -1868,15 +1948,15 @@
         <w:pStyle w:val="BodyText"/>
       </w:pPr>
       <w:r>
-        <w:t>所有方法都遵循“验证集定阈值，测试集仅评估”的流程，不用测试集调参。</w:t>
-      </w:r>
-    </w:p>
-    <w:p>
-      <w:pPr>
-        <w:pStyle w:val="BodyText"/>
-      </w:pPr>
-      <w:r>
-        <w:t>DataAnalysis 不是简单规则打分，而是基于统一特征选择结果生成风险画像分值，并在验证集上按固定拒绝率目标选择阈值；它在本项目中承担“可解释、低复杂度、可落地”的业务参照基线。</w:t>
+        <w:t>所有方法均遵循“验证集定阈值、测试集仅评估”的流程，不使用测试集调参。</w:t>
+      </w:r>
+    </w:p>
+    <w:p>
+      <w:pPr>
+        <w:pStyle w:val="BodyText"/>
+      </w:pPr>
+      <w:r>
+        <w:t>DataAnalysis 不是简单规则打分，而是基于统一特征选择生成风险画像分值，并在验证集上按固定拒绝率目标选阈值。它在本项目中承担“可解释、低复杂度、可落地”的业务参照基线。</w:t>
       </w:r>
     </w:p>
     <w:p>
@@ -1964,7 +2044,7 @@
         <w:pStyle w:val="BodyText"/>
       </w:pPr>
       <w:r>
-        <w:t>ML 模型使用 cv_folds=3 的分层交叉验证报告平衡准确率，模型筛选仍基于验证集固定拒绝率指标完成。</w:t>
+        <w:t>ML 模型使用 cv_folds=3 的分层交叉验证报告平衡准确率；最终模型筛选仍以验证集固定拒绝率指标为准。</w:t>
       </w:r>
     </w:p>
     <w:p>
@@ -2108,7 +2188,7 @@
         <w:pStyle w:val="BodyText"/>
       </w:pPr>
       <w:r>
-        <w:t>推理阶段使用 reject/approve 的 logprob 计算拒绝概率。两阶段支持验证集定阈重标定；单阶段与外部 GPT-5.2 当前输出在共享口径下存在拒绝率偏移，需要单独标注公平性风险。</w:t>
+        <w:t>推理阶段使用 reject/approve 的 logprob 计算拒绝概率。两阶段支持验证集定阈重标定；单阶段与外部 GPT-5.2 在共享口径下存在拒绝率偏移，因此需单独标注公平性风险。</w:t>
       </w:r>
     </w:p>
     <w:p>
@@ -2220,7 +2300,7 @@
         <w:pStyle w:val="Heading1"/>
       </w:pPr>
       <w:r>
-        <w:t>Experiment Design and Statistical Protocol</w:t>
+        <w:t>实验设计与统计协议 (Experiment Design and Statistical Protocol)</w:t>
       </w:r>
     </w:p>
     <w:p>
@@ -2244,7 +2324,7 @@
         <w:pStyle w:val="bulletlist"/>
       </w:pPr>
       <w:r>
-        <w:t>口径 B（业务分布）：ml_full_processed.csv + data/shared/splits/full_actual_rr + RR=0.1532767</w:t>
+        <w:t>口径 B（业务分布）：ml_full_processed.csv + data/shared/splits/full_actual_rr + RR=0.1533（精确值见 IV.E）</w:t>
       </w:r>
     </w:p>
     <w:p>
@@ -2329,26 +2409,10 @@
     </w:p>
     <w:p>
       <w:pPr>
-        <w:pStyle w:val="bulletlist"/>
-      </w:pPr>
-      <w:r>
-        <w:t>无任何测试集调参。</w:t>
-      </w:r>
-    </w:p>
-    <w:p>
-      <w:pPr>
-        <w:pStyle w:val="bulletlist"/>
-      </w:pPr>
-      <w:r>
-        <w:t>交叉验证仅用于训练阶段参考（ML），最终阈值由验证集业务目标确定。</w:t>
-      </w:r>
-    </w:p>
-    <w:p>
-      <w:pPr>
-        <w:pStyle w:val="bulletlist"/>
-      </w:pPr>
-      <w:r>
-        <w:t>不同模型输出通过相同业务指标解释，避免“指标口径漂移”。</w:t>
+        <w:pStyle w:val="BodyText"/>
+      </w:pPr>
+      <w:r>
+        <w:t>核心规范为：无测试集调参；交叉验证仅用于训练参考；阈值统一由验证集业务目标确定；所有模型使用同一业务指标解释，避免口径漂移。</w:t>
       </w:r>
     </w:p>
     <w:p>
@@ -2393,10 +2457,58 @@
     </w:p>
     <w:p>
       <w:pPr>
+        <w:pStyle w:val="Heading2"/>
+      </w:pPr>
+      <w:r>
+        <w:t>模型入榜判定规则（执行口径）</w:t>
+      </w:r>
+    </w:p>
+    <w:p>
+      <w:pPr>
+        <w:pStyle w:val="BodyText"/>
+      </w:pPr>
+      <w:r>
+        <w:t>为保证主结论可复核，本文在报告阶段采用统一入榜规则：</w:t>
+      </w:r>
+    </w:p>
+    <w:p>
+      <w:pPr>
+        <w:pStyle w:val="BodyText"/>
+      </w:pPr>
+      <w:r>
+        <w:t>1. 先检验是否满足目标拒绝率约束（或在可接受偏差区间内）。</w:t>
+      </w:r>
+    </w:p>
+    <w:p>
+      <w:pPr>
+        <w:pStyle w:val="BodyText"/>
+      </w:pPr>
+      <w:r>
+        <w:t>2. 仅对满足约束的模型比较 Precision@RR、Lift@RR 与 Approval Bad Rate。</w:t>
+      </w:r>
+    </w:p>
+    <w:p>
+      <w:pPr>
+        <w:pStyle w:val="BodyText"/>
+      </w:pPr>
+      <w:r>
+        <w:t>3. 对拒绝率显著偏离目标的模型仅保留在扩展实验，不并入公平主榜。</w:t>
+      </w:r>
+    </w:p>
+    <w:p>
+      <w:pPr>
+        <w:pStyle w:val="BodyText"/>
+      </w:pPr>
+      <w:r>
+        <w:t>若主指标接近，则优先选择阈值更稳定、解释成本更低的方案。</w:t>
+      </w:r>
+    </w:p>
+    <w:p>
+      <w:pPr>
         <w:pStyle w:val="Heading1"/>
       </w:pPr>
       <w:r>
-        <w:t>Experimental Results</w:t>
+        <w:t>实验结果 (Experimental Results)</w:t>
       </w:r>
     </w:p>
     <w:p>
@@ -2922,7 +3034,7 @@
         <w:pStyle w:val="BodyText"/>
       </w:pPr>
       <w:r>
-        <w:t>在拒绝率接近 35% 的公平约束下，DataAnalysis 与 logistic_tabular 仍是最稳健路线；LLM 两阶段表现可用但与结构化主线存在明显差距。</w:t>
+        <w:t>在拒绝率接近 35% 的公平约束下，DataAnalysis 与 logistic_tabular 仍最稳健；LLM 两阶段可用但与结构化主线存在明显差距。</w:t>
       </w:r>
     </w:p>
     <w:p>
@@ -3200,7 +3312,7 @@
         <w:pStyle w:val="BodyText"/>
       </w:pPr>
       <w:r>
-        <w:t>扩展结果说明：单阶段 LLM 与 GPT-5.2 的高召回主要来自“高拒绝率策略”，并未满足 RR=35% 的公平运营约束，因此不并入主榜结论。</w:t>
+        <w:t>扩展结果表明：单阶段 LLM 与 GPT-5.2 的高召回主要来自“高拒绝率策略”，并非同约束下的判别优势；因此不并入主榜结论。</w:t>
       </w:r>
     </w:p>
     <w:p>
@@ -4529,7 +4641,7 @@
         <w:pStyle w:val="BodyText"/>
       </w:pPr>
       <w:r>
-        <w:t>关键结论是：logistic_tabular 与两阶段 LLM 在误拒好人规模上几乎相当（223.6 vs 223.6），但前者每 1000 笔可额外捕获约 30.2 笔违约。这说明当前差距主要来自“违约识别能力不足”，而非“过度拒绝”。</w:t>
+        <w:t>关键结论是：logistic_tabular 与两阶段 LLM 在误拒好人规模上几乎相当（223.6 vs 223.6），但前者每 1000 笔可额外捕获约 30.2 笔违约。说明当前差距主要来自“违约识别能力不足”，而非“过度拒绝”。</w:t>
       </w:r>
     </w:p>
     <w:p>
@@ -4537,7 +4649,7 @@
         <w:pStyle w:val="Heading1"/>
       </w:pPr>
       <w:r>
-        <w:t>Discussion and Analysis</w:t>
+        <w:t>讨论与分析 (Discussion and Analysis)</w:t>
       </w:r>
     </w:p>
     <w:p>
@@ -4601,7 +4713,7 @@
         <w:pStyle w:val="BodyText"/>
       </w:pPr>
       <w:r>
-        <w:t>文献已显示文本软信息可提供增量价值 [10]-[17]，但这些增益高度依赖任务定义与评估口径。本文结果并不否定文本价值，而是说明在“固定拒绝率运营”约束下，文本模型增益需要更强训练策略与更细致校准才可能稳定体现；在“全量真实分布”口径下，结构化模型内部排序也会发生变化（xgboost_tabular 领先）。</w:t>
+        <w:t>文献已显示文本软信息可提供增量价值 [10]-[17]，但增益高度依赖任务定义与评估口径。本文结果并不否定文本价值，而是说明在固定拒绝率约束下，文本模型增益需要更强训练策略与更细致校准才可能稳定体现；在全量分布口径下，结构化模型内部排序也会变化（xgboost_tabular 领先）。</w:t>
       </w:r>
     </w:p>
     <w:p>
@@ -4718,58 +4830,10 @@
     </w:p>
     <w:p>
       <w:pPr>
-        <w:pStyle w:val="Heading2"/>
-      </w:pPr>
-      <w:r>
-        <w:t>与评分标准的对应说明</w:t>
-      </w:r>
-    </w:p>
-    <w:p>
-      <w:pPr>
-        <w:pStyle w:val="BodyText"/>
-      </w:pPr>
-      <w:r>
-        <w:t>按课程评分维度看，本文通过以下方式对齐要求：</w:t>
-      </w:r>
-    </w:p>
-    <w:p>
-      <w:pPr>
-        <w:pStyle w:val="BodyText"/>
-      </w:pPr>
-      <w:r>
-        <w:t>1. **全面性**：从经典评分、P2P 信息不对称、文本软信息、深度文本到 LLM 连续梳理，并给出阶段演进表。</w:t>
-      </w:r>
-    </w:p>
-    <w:p>
-      <w:pPr>
-        <w:pStyle w:val="BodyText"/>
-      </w:pPr>
-      <w:r>
-        <w:t>2. **分析深度**：不只列文献，而是分析“任务定义/评估协议”如何改变结论。</w:t>
-      </w:r>
-    </w:p>
-    <w:p>
-      <w:pPr>
-        <w:pStyle w:val="BodyText"/>
-      </w:pPr>
-      <w:r>
-        <w:t>3. **实证质量**：统一切分、统一阈值、无测试调参，并报告拒绝率扫描与置信区间。</w:t>
-      </w:r>
-    </w:p>
-    <w:p>
-      <w:pPr>
-        <w:pStyle w:val="BodyText"/>
-      </w:pPr>
-      <w:r>
-        <w:t>4. **清晰度与代码一致性**：将主要结论映射到具体脚本与输出文件，支持审计与复现。</w:t>
-      </w:r>
-    </w:p>
-    <w:p>
-      <w:pPr>
         <w:pStyle w:val="Heading1"/>
       </w:pPr>
       <w:r>
-        <w:t>Code Organization and Reproducibility</w:t>
+        <w:t>代码组织与可复现性 (Code Organization and Reproducibility)</w:t>
       </w:r>
     </w:p>
     <w:p>
@@ -5023,7 +5087,135 @@
         <w:pStyle w:val="BodyText"/>
       </w:pPr>
       <w:r>
-        <w:t>本文中所有关键结论均可从以下文件复现：</w:t>
+        <w:t>关键结论可由三类文件复核：主结果表（output/doc/report_tables/*.csv）、模型评估报告（output/*/run_report.json）、LLM/GPT 推理输出（output/llm_*/*json）。 附录 A 给出具体文件清单。</w:t>
+      </w:r>
+    </w:p>
+    <w:p>
+      <w:pPr>
+        <w:pStyle w:val="Heading2"/>
+      </w:pPr>
+      <w:r>
+        <w:t>复现步骤（建议写入提交说明）</w:t>
+      </w:r>
+    </w:p>
+    <w:p>
+      <w:pPr>
+        <w:pStyle w:val="BodyText"/>
+      </w:pPr>
+      <w:r>
+        <w:t>1. 重建共享切分并运行 ML + DataAnalysis + BERT。</w:t>
+      </w:r>
+    </w:p>
+    <w:p>
+      <w:pPr>
+        <w:pStyle w:val="BodyText"/>
+      </w:pPr>
+      <w:r>
+        <w:t>2. 运行 run_llm_two_stage_full_06b.ps1 与 run_llm_one_stage_full_06b.ps1。</w:t>
+      </w:r>
+    </w:p>
+    <w:p>
+      <w:pPr>
+        <w:pStyle w:val="BodyText"/>
+      </w:pPr>
+      <w:r>
+        <w:t>3. 运行外部预测评估脚本并更新 gpt52_external_metrics.json。</w:t>
+      </w:r>
+    </w:p>
+    <w:p>
+      <w:pPr>
+        <w:pStyle w:val="BodyText"/>
+      </w:pPr>
+      <w:r>
+        <w:t>4. 运行全量口径 ML + DataAnalysis。</w:t>
+      </w:r>
+    </w:p>
+    <w:p>
+      <w:pPr>
+        <w:pStyle w:val="BodyText"/>
+      </w:pPr>
+      <w:r>
+        <w:t>5. 更新 6800main.md 后执行 md_to_ieee_docx.py 生成最终 IEEE 文档。</w:t>
+      </w:r>
+    </w:p>
+    <w:p>
+      <w:pPr>
+        <w:pStyle w:val="Heading1"/>
+      </w:pPr>
+      <w:r>
+        <w:t>结论 (Conclusion)</w:t>
+      </w:r>
+    </w:p>
+    <w:p>
+      <w:pPr>
+        <w:pStyle w:val="BodyText"/>
+      </w:pPr>
+      <w:r>
+        <w:t>本文在统一数据、统一切分、统一阈值流程下，基于“共享子集公平口径 + 全量业务口径”对传统模型、BERT、两阶段/单阶段 LLM 与外部 GPT-5.2 进行了系统比较。实验结果表明：</w:t>
+      </w:r>
+    </w:p>
+    <w:p>
+      <w:pPr>
+        <w:pStyle w:val="BodyText"/>
+      </w:pPr>
+      <w:r>
+        <w:t>1. 结构化模型（尤其 logistic_tabular 与 DataAnalysis）在固定拒绝率场景下仍更稳健。</w:t>
+      </w:r>
+    </w:p>
+    <w:p>
+      <w:pPr>
+        <w:pStyle w:val="BodyText"/>
+      </w:pPr>
+      <w:r>
+        <w:t>2. 两阶段 LLM 的阈值重标定可以显著提升召回，但不足以弥补整体判别差距；单阶段 LLM 与 GPT-5.2 当前主要通过高拒绝率获取高召回。</w:t>
+      </w:r>
+    </w:p>
+    <w:p>
+      <w:pPr>
+        <w:pStyle w:val="BodyText"/>
+      </w:pPr>
+      <w:r>
+        <w:t>3. 全量真实分布口径下 xgboost_tabular 综合最优，说明模型排序受样本分布与目标 RR 影响。</w:t>
+      </w:r>
+    </w:p>
+    <w:p>
+      <w:pPr>
+        <w:pStyle w:val="BodyText"/>
+      </w:pPr>
+      <w:r>
+        <w:t>4. 当前最可行的工程路线是“结构化主判 + LLM 解释辅助 + 人工复核联动”。</w:t>
+      </w:r>
+    </w:p>
+    <w:p>
+      <w:pPr>
+        <w:pStyle w:val="BodyText"/>
+      </w:pPr>
+      <w:r>
+        <w:t>从课程项目视角看，本文的主要价值不在于“追求单一最高分”，而在于建立与业务约束一致、与代码产物一致、可复现可审计的比较框架。该框架也可用于后续更大模型或更复杂融合方法的公平评估。</w:t>
+      </w:r>
+    </w:p>
+    <w:p>
+      <w:pPr>
+        <w:pStyle w:val="Heading1"/>
+      </w:pPr>
+      <w:r>
+        <w:t>参考文献 (References)</w:t>
+      </w:r>
+    </w:p>
+    <w:p>
+      <w:pPr>
+        <w:pStyle w:val="BodyText"/>
+      </w:pPr>
+      <w:r>
+        <w:t>[1] D. J. Hand and W. E. Henley, “Statistical Classification Methods in Consumer Credit Scoring: A Review,” *Journal of the Royal Statistical Society Series A: Statistics in Society*, vol. 160, no. 3, pp. 523-541, 1997, doi: 10.1111/j.1467-985X.1997.00078.x. [2] L. C. Thomas, “A survey of credit and behavioural scoring: forecasting financial risk of lending to consumers,” *International Journal of Forecasting*, vol. 16, no. 2, pp. 149-172, 2000, doi: 10.1016/S0169-2070(00)00034-0. [3] A. E. Khandani, A. J. Kim, and A. W. Lo, “Consumer credit-risk models via machine-learning algorithms,” *Journal of Banking &amp; Finance*, vol. 34, no. 11, pp. 2767-2787, 2010, doi: 10.1016/j.jbankfin.2010.06.001. [4] S. Lessmann, B. Baesens, H.-V. Seow, and L. C. Thomas, “Benchmarking state-of-the-art classification algorithms for credit scoring: An update of research,” *European Journal of Operational Research*, vol. 247, no. 1, pp. 124-136, 2015, doi: 10.1016/j.ejor.2015.05.030. [5] T. Chen and C. Guestrin, “XGBoost: A Scalable Tree Boosting System,” in *Proceedings of the 22nd ACM SIGKDD International Conference on Knowledge Discovery and Data Mining*, 2016, pp. 785-794, doi: 10.1145/2939672.2939785. [6] M. Lin, N. R. Prabhala, and S. Viswanathan, “Judging Borrowers by the Company They Keep: Friendship Networks and Information Asymmetry in Online Peer-to-Peer Lending,” *Management Science*, vol. 59, no. 1, pp. 17-35, 2013, doi: 10.1287/mnsc.1120.1560. [7] C. Serrano-Cinca, B. Gutiérrez-Nieto, and L. López-Palacios, “Determinants of Default in P2P Lending,” *PLOS ONE*, vol. 10, no. 10, p. e0139427, 2015, doi: 10.1371/journal.pone.0139427. [8] R. Emekter, Y. Tu, B. Jirasakuldech, and M. Lu, “Evaluating credit risk and loan performance in online Peer-to-Peer (P2P) lending,” *Applied Economics*, vol. 47, no. 1, pp. 54-70, 2015, doi: 10.1080/00036846.2014.962222. [9] R. Iyer, A. I. Khwaja, E. F. P. Luttmer, and K. Shue, “Screening Peers Softly: Inferring the Quality of Small Borrowers,” *Management Science*, vol. 62, no. 6, pp. 1554-1577, 2016, doi: 10.1287/mnsc.2015.2181. [10] G. Dorfleitner, C. Priberny, S. Schuster, J. Stoiber, M. Weber, I. de Castro, and J. Kammler, “Description-text related soft information in peer-to-peer lending - Evidence from two leading European platforms,” *Journal of Banking &amp; Finance*, vol. 64, pp. 169-187, 2016, doi: 10.1016/j.jbankfin.2015.11.009. [11] C. Jiang, Z. Wang, R. Wang, and Y. Ding, “Loan default prediction by combining soft information extracted from descriptive text in online peer-to-peer lending,” *Annals of Operations Research*, vol. 266, no. 1-2, pp. 511-529, 2018, doi: 10.1007/s10479-017-2668-z. [12] J. Yao, J. Chen, J. Wei, Y. Chen, and S. Yang, “The relationship between soft information in loan titles and online peer-to-peer lending: evidence from RenRenDai platform,” *Electronic Commerce Research*, vol. 19, no. 1, pp. 111-129, 2019, doi: 10.1007/s10660-018-9293-z. [13] C. Wang, W. Zhang, X. Zhao, and J. Wang, “Soft information in online peer-to-peer lending: Evidence from a leading platform in China,” *Electronic Commerce Research and Applications*, vol. 36, p. 100873, 2019, doi: 10.1016/j.elerap.2019.100873. [14] Y. Xia, L. He, Y. Li, N. Liu, and Y. Ding, “Predicting loan default in peer-to-peer lending using narrative data,” *Journal of Forecasting*, vol. 39, no. 2, pp. 260-280, 2020, doi: 10.1002/for.2625. [15] Z. Wang, C. Jiang, H. Zhao, and Y. Ding, “Mining Semantic Soft Factors for Credit Risk Evaluation in Peer-to-Peer Lending,” *Journal of Management Information Systems*, vol. 37, no. 1, pp. 282-308, 2020, doi: 10.1080/07421222.2019.1705513. [16] J. Kriebel and L. Stitz, “Credit default prediction from user-generated text in peer-to-peer lending using deep learning,” *European Journal of Operational Research*, vol. 302, no. 1, pp. 309-323, 2022, doi: 10.1016/j.ejor.2021.12.024. [17] M. Siering, “Peer-to-Peer (P2P) Lending Risk Management: Assessing Credit Risk on Social Lending Platforms Using Textual Factors,” *ACM Transactions on Management Information Systems*, vol. 14, no. 3, pp. 1-19, 2023, doi: 10.1145/3589003. [18] A. Vaswani *et al*., “Attention Is All You Need,” in *Advances in Neural Information Processing Systems 30*, 2017, doi: 10.48550/arXiv.1706.03762. [19] J. Devlin, M.-W. Chang, K. Lee, and K. Toutanova, “BERT: Pre-training of Deep Bidirectional Transformers for Language Understanding,” in *Proceedings of NAACL-HLT*, 2019, pp. 4171-4186, doi: 10.18653/v1/N19-1423. [20] E. J. Hu *et al*., “LoRA: Low-Rank Adaptation of Large Language Models,” arXiv:2106.09685, 2021, doi: 10.48550/arXiv.2106.09685. [21] OpenAI *et al*., “GPT-4 Technical Report,” arXiv:2303.08774, 2023, doi: 10.48550/arXiv.2303.08774. [22] T. Berg, V. Burg, A. Gombović, and M. Puri, “On the Rise of FinTechs: Credit Scoring Using Digital Footprints,” *The Review of Financial Studies*, vol. 33, no. 7, pp. 2845-2897, 2020, doi: 10.1093/rfs/hhz099. [23] LendingClub, “LendingClub Statistics and Loan Data,” [Online]. Available: https://www.lendingclub.com/info/download-data.action (archived: https://web.archive.org/web/20110816083005/https://www.lendingclub.com/info/download-data.action). [Accessed: Feb. 21, 2026].</w:t>
+      </w:r>
+    </w:p>
+    <w:p>
+      <w:pPr>
+        <w:pStyle w:val="Heading1"/>
+      </w:pPr>
+      <w:r>
+        <w:t>附录 A：可复现产物 (Appendix A)</w:t>
       </w:r>
     </w:p>
     <w:p>
@@ -5031,7 +5223,7 @@
         <w:pStyle w:val="bulletlist"/>
       </w:pPr>
       <w:r>
-        <w:t>主结果：output/doc/report_tables/main_results.csv</w:t>
+        <w:t>数据与切分：data/shared/shared_subset.csv, data/shared/shared_subset.summary.json, data/shared/splits/stratified/split_summary.json</w:t>
       </w:r>
     </w:p>
     <w:p>
@@ -5039,7 +5231,7 @@
         <w:pStyle w:val="bulletlist"/>
       </w:pPr>
       <w:r>
-        <w:t>拒绝率扫描：output/doc/report_tables/reject_rate_sweep.csv</w:t>
+        <w:t>主模型报告：output/ml_standalone/run_report.json, output/data_analysis_standalone/run_report.json, output/bert_standalone/run_report.json</w:t>
       </w:r>
     </w:p>
     <w:p>
@@ -5047,7 +5239,7 @@
         <w:pStyle w:val="bulletlist"/>
       </w:pPr>
       <w:r>
-        <w:t>LLM 阈值敏感性：output/doc/report_tables/llm_threshold_sensitivity.csv</w:t>
+        <w:t>LLM/GPT 结果：output/llm_two_stage_subset_full_06b/infer/stage2_action_predictions_full.json, output/llm_one_stage_subset_full_06b/infer/stage_action_direct_predictions_full.json, output/llm_two_stage_subset_full_06b/infer/gpt52_external_metrics.json</w:t>
       </w:r>
     </w:p>
     <w:p>
@@ -5055,7 +5247,7 @@
         <w:pStyle w:val="bulletlist"/>
       </w:pPr>
       <w:r>
-        <w:t>置信区间：output/doc/report_tables/bootstrap_ci_selected_models.csv</w:t>
+        <w:t>全量口径报告：output/ml_standalone_full_actual_rr/run_report.json, output/data_analysis_standalone_full_actual_rr/run_report.json</w:t>
       </w:r>
     </w:p>
     <w:p>
@@ -5063,327 +5255,7 @@
         <w:pStyle w:val="bulletlist"/>
       </w:pPr>
       <w:r>
-        <w:t>单阶段 LLM：output/llm_one_stage_subset_full_06b/infer/stage_action_direct_predictions_full.json</w:t>
-      </w:r>
-    </w:p>
-    <w:p>
-      <w:pPr>
-        <w:pStyle w:val="bulletlist"/>
-      </w:pPr>
-      <w:r>
-        <w:t>外部 GPT-5.2：output/llm_two_stage_subset_full_06b/infer/gpt52_external_metrics.json</w:t>
-      </w:r>
-    </w:p>
-    <w:p>
-      <w:pPr>
-        <w:pStyle w:val="bulletlist"/>
-      </w:pPr>
-      <w:r>
-        <w:t>全量口径 ML：output/ml_standalone_full_actual_rr/run_report.json</w:t>
-      </w:r>
-    </w:p>
-    <w:p>
-      <w:pPr>
-        <w:pStyle w:val="bulletlist"/>
-      </w:pPr>
-      <w:r>
-        <w:t>全量口径 DataAnalysis：output/data_analysis_standalone_full_actual_rr/run_report.json</w:t>
-      </w:r>
-    </w:p>
-    <w:p>
-      <w:pPr>
-        <w:pStyle w:val="Heading2"/>
-      </w:pPr>
-      <w:r>
-        <w:t>复现步骤（建议写入提交说明）</w:t>
-      </w:r>
-    </w:p>
-    <w:p>
-      <w:pPr>
-        <w:pStyle w:val="BodyText"/>
-      </w:pPr>
-      <w:r>
-        <w:t>1. 重建共享切分并运行 ML + DataAnalysis + BERT。</w:t>
-      </w:r>
-    </w:p>
-    <w:p>
-      <w:pPr>
-        <w:pStyle w:val="BodyText"/>
-      </w:pPr>
-      <w:r>
-        <w:t>2. 运行 run_llm_two_stage_full_06b.ps1 与 run_llm_one_stage_full_06b.ps1。</w:t>
-      </w:r>
-    </w:p>
-    <w:p>
-      <w:pPr>
-        <w:pStyle w:val="BodyText"/>
-      </w:pPr>
-      <w:r>
-        <w:t>3. 运行外部预测评估脚本并更新 gpt52_external_metrics.json。</w:t>
-      </w:r>
-    </w:p>
-    <w:p>
-      <w:pPr>
-        <w:pStyle w:val="BodyText"/>
-      </w:pPr>
-      <w:r>
-        <w:t>4. 运行全量口径 ML + DataAnalysis。</w:t>
-      </w:r>
-    </w:p>
-    <w:p>
-      <w:pPr>
-        <w:pStyle w:val="BodyText"/>
-      </w:pPr>
-      <w:r>
-        <w:t>5. 更新 6800main.md 后执行 md_to_ieee_docx.py 生成最终文档。</w:t>
-      </w:r>
-    </w:p>
-    <w:p>
-      <w:pPr>
-        <w:pStyle w:val="Heading1"/>
-      </w:pPr>
-      <w:r>
-        <w:t>Conclusion</w:t>
-      </w:r>
-    </w:p>
-    <w:p>
-      <w:pPr>
-        <w:pStyle w:val="BodyText"/>
-      </w:pPr>
-      <w:r>
-        <w:t>本文在统一数据、统一切分、统一阈值流程下，基于“共享子集公平口径 + 全量业务口径”对传统模型、BERT、两阶段/单阶段 LLM 与外部 GPT-5.2 进行了系统比较。实验结果表明：</w:t>
-      </w:r>
-    </w:p>
-    <w:p>
-      <w:pPr>
-        <w:pStyle w:val="BodyText"/>
-      </w:pPr>
-      <w:r>
-        <w:t>1. 结构化模型（尤其 logistic_tabular 与 DataAnalysis）在固定拒绝率场景下仍更稳健。</w:t>
-      </w:r>
-    </w:p>
-    <w:p>
-      <w:pPr>
-        <w:pStyle w:val="BodyText"/>
-      </w:pPr>
-      <w:r>
-        <w:t>2. 两阶段 LLM 的阈值重标定可以显著提升召回，但不足以弥补整体判别差距；单阶段 LLM 与 GPT-5.2 当前主要通过高拒绝率获取高召回。</w:t>
-      </w:r>
-    </w:p>
-    <w:p>
-      <w:pPr>
-        <w:pStyle w:val="BodyText"/>
-      </w:pPr>
-      <w:r>
-        <w:t>3. 全量真实分布口径下 xgboost_tabular 综合最优，说明模型排序受样本分布与目标 RR 影响。</w:t>
-      </w:r>
-    </w:p>
-    <w:p>
-      <w:pPr>
-        <w:pStyle w:val="BodyText"/>
-      </w:pPr>
-      <w:r>
-        <w:t>4. 当前最可行的工程路线是“结构化主判 + LLM 解释辅助 + 人工复核联动”。</w:t>
-      </w:r>
-    </w:p>
-    <w:p>
-      <w:pPr>
-        <w:pStyle w:val="BodyText"/>
-      </w:pPr>
-      <w:r>
-        <w:t>从课程项目视角看，本文的主要价值不在于“追求单一最高分”，而在于建立了与业务约束一致、与代码产物一致、可复现可审计的比较框架。这一框架同样可用于后续更大模型或更复杂融合方法的公平评估。</w:t>
-      </w:r>
-    </w:p>
-    <w:p>
-      <w:pPr>
-        <w:pStyle w:val="Heading5"/>
-      </w:pPr>
-      <w:r>
-        <w:t>References</w:t>
-      </w:r>
-    </w:p>
-    <w:p>
-      <w:pPr>
-        <w:pStyle w:val="references"/>
-      </w:pPr>
-      <w:r>
-        <w:t>[1] D. J. Hand and W. E. Henley, “Statistical Classification Methods in Consumer Credit Scoring: A Review,” *Journal of the Royal Statistical Society Series A: Statistics in Society*, vol. 160, no. 3, pp. 523-541, 1997, doi: 10.1111/j.1467-985X.1997.00078.x.</w:t>
-      </w:r>
-    </w:p>
-    <w:p>
-      <w:pPr>
-        <w:pStyle w:val="references"/>
-      </w:pPr>
-      <w:r>
-        <w:t>[2] L. C. Thomas, “A survey of credit and behavioural scoring: forecasting financial risk of lending to consumers,” *International Journal of Forecasting*, vol. 16, no. 2, pp. 149-172, 2000, doi: 10.1016/S0169-2070(00)00034-0.</w:t>
-      </w:r>
-    </w:p>
-    <w:p>
-      <w:pPr>
-        <w:pStyle w:val="references"/>
-      </w:pPr>
-      <w:r>
-        <w:t>[3] A. E. Khandani, A. J. Kim, and A. W. Lo, “Consumer credit-risk models via machine-learning algorithms,” *Journal of Banking &amp; Finance*, vol. 34, no. 11, pp. 2767-2787, 2010, doi: 10.1016/j.jbankfin.2010.06.001.</w:t>
-      </w:r>
-    </w:p>
-    <w:p>
-      <w:pPr>
-        <w:pStyle w:val="references"/>
-      </w:pPr>
-      <w:r>
-        <w:t>[4] S. Lessmann, B. Baesens, H.-V. Seow, and L. C. Thomas, “Benchmarking state-of-the-art classification algorithms for credit scoring: An update of research,” *European Journal of Operational Research*, vol. 247, no. 1, pp. 124-136, 2015, doi: 10.1016/j.ejor.2015.05.030.</w:t>
-      </w:r>
-    </w:p>
-    <w:p>
-      <w:pPr>
-        <w:pStyle w:val="references"/>
-      </w:pPr>
-      <w:r>
-        <w:t>[5] T. Chen and C. Guestrin, “XGBoost: A Scalable Tree Boosting System,” in *Proceedings of the 22nd ACM SIGKDD International Conference on Knowledge Discovery and Data Mining*, 2016, pp. 785-794, doi: 10.1145/2939672.2939785.</w:t>
-      </w:r>
-    </w:p>
-    <w:p>
-      <w:pPr>
-        <w:pStyle w:val="references"/>
-      </w:pPr>
-      <w:r>
-        <w:t>[6] M. Lin, N. R. Prabhala, and S. Viswanathan, “Judging Borrowers by the Company They Keep: Friendship Networks and Information Asymmetry in Online Peer-to-Peer Lending,” *Management Science*, vol. 59, no. 1, pp. 17-35, 2013, doi: 10.1287/mnsc.1120.1560.</w:t>
-      </w:r>
-    </w:p>
-    <w:p>
-      <w:pPr>
-        <w:pStyle w:val="references"/>
-      </w:pPr>
-      <w:r>
-        <w:t>[7] C. Serrano-Cinca, B. Gutiérrez-Nieto, and L. López-Palacios, “Determinants of Default in P2P Lending,” *PLOS ONE*, vol. 10, no. 10, p. e0139427, 2015, doi: 10.1371/journal.pone.0139427.</w:t>
-      </w:r>
-    </w:p>
-    <w:p>
-      <w:pPr>
-        <w:pStyle w:val="references"/>
-      </w:pPr>
-      <w:r>
-        <w:t>[8] R. Emekter, Y. Tu, B. Jirasakuldech, and M. Lu, “Evaluating credit risk and loan performance in online Peer-to-Peer (P2P) lending,” *Applied Economics*, vol. 47, no. 1, pp. 54-70, 2015, doi: 10.1080/00036846.2014.962222.</w:t>
-      </w:r>
-    </w:p>
-    <w:p>
-      <w:pPr>
-        <w:pStyle w:val="references"/>
-      </w:pPr>
-      <w:r>
-        <w:t>[9] R. Iyer, A. I. Khwaja, E. F. P. Luttmer, and K. Shue, “Screening Peers Softly: Inferring the Quality of Small Borrowers,” *Management Science*, vol. 62, no. 6, pp. 1554-1577, 2016, doi: 10.1287/mnsc.2015.2181.</w:t>
-      </w:r>
-    </w:p>
-    <w:p>
-      <w:pPr>
-        <w:pStyle w:val="references"/>
-      </w:pPr>
-      <w:r>
-        <w:t>[10] G. Dorfleitner, C. Priberny, S. Schuster, J. Stoiber, M. Weber, I. de Castro, and J. Kammler, “Description-text related soft information in peer-to-peer lending - Evidence from two leading European platforms,” *Journal of Banking &amp; Finance*, vol. 64, pp. 169-187, 2016, doi: 10.1016/j.jbankfin.2015.11.009.</w:t>
-      </w:r>
-    </w:p>
-    <w:p>
-      <w:pPr>
-        <w:pStyle w:val="references"/>
-      </w:pPr>
-      <w:r>
-        <w:t>[11] C. Jiang, Z. Wang, R. Wang, and Y. Ding, “Loan default prediction by combining soft information extracted from descriptive text in online peer-to-peer lending,” *Annals of Operations Research*, vol. 266, no. 1-2, pp. 511-529, 2018, doi: 10.1007/s10479-017-2668-z.</w:t>
-      </w:r>
-    </w:p>
-    <w:p>
-      <w:pPr>
-        <w:pStyle w:val="references"/>
-      </w:pPr>
-      <w:r>
-        <w:t>[12] J. Yao, J. Chen, J. Wei, Y. Chen, and S. Yang, “The relationship between soft information in loan titles and online peer-to-peer lending: evidence from RenRenDai platform,” *Electronic Commerce Research*, vol. 19, no. 1, pp. 111-129, 2019, doi: 10.1007/s10660-018-9293-z.</w:t>
-      </w:r>
-    </w:p>
-    <w:p>
-      <w:pPr>
-        <w:pStyle w:val="references"/>
-      </w:pPr>
-      <w:r>
-        <w:t>[13] C. Wang, W. Zhang, X. Zhao, and J. Wang, “Soft information in online peer-to-peer lending: Evidence from a leading platform in China,” *Electronic Commerce Research and Applications*, vol. 36, p. 100873, 2019, doi: 10.1016/j.elerap.2019.100873.</w:t>
-      </w:r>
-    </w:p>
-    <w:p>
-      <w:pPr>
-        <w:pStyle w:val="references"/>
-      </w:pPr>
-      <w:r>
-        <w:t>[14] Y. Xia, L. He, Y. Li, N. Liu, and Y. Ding, “Predicting loan default in peer-to-peer lending using narrative data,” *Journal of Forecasting*, vol. 39, no. 2, pp. 260-280, 2020, doi: 10.1002/for.2625.</w:t>
-      </w:r>
-    </w:p>
-    <w:p>
-      <w:pPr>
-        <w:pStyle w:val="references"/>
-      </w:pPr>
-      <w:r>
-        <w:t>[15] Z. Wang, C. Jiang, H. Zhao, and Y. Ding, “Mining Semantic Soft Factors for Credit Risk Evaluation in Peer-to-Peer Lending,” *Journal of Management Information Systems*, vol. 37, no. 1, pp. 282-308, 2020, doi: 10.1080/07421222.2019.1705513.</w:t>
-      </w:r>
-    </w:p>
-    <w:p>
-      <w:pPr>
-        <w:pStyle w:val="references"/>
-      </w:pPr>
-      <w:r>
-        <w:t>[16] J. Kriebel and L. Stitz, “Credit default prediction from user-generated text in peer-to-peer lending using deep learning,” *European Journal of Operational Research*, vol. 302, no. 1, pp. 309-323, 2022, doi: 10.1016/j.ejor.2021.12.024.</w:t>
-      </w:r>
-    </w:p>
-    <w:p>
-      <w:pPr>
-        <w:pStyle w:val="references"/>
-      </w:pPr>
-      <w:r>
-        <w:t>[17] M. Siering, “Peer-to-Peer (P2P) Lending Risk Management: Assessing Credit Risk on Social Lending Platforms Using Textual Factors,” *ACM Transactions on Management Information Systems*, vol. 14, no. 3, pp. 1-19, 2023, doi: 10.1145/3589003.</w:t>
-      </w:r>
-    </w:p>
-    <w:p>
-      <w:pPr>
-        <w:pStyle w:val="references"/>
-      </w:pPr>
-      <w:r>
-        <w:t>[18] A. Vaswani *et al*., “Attention Is All You Need,” in *Advances in Neural Information Processing Systems 30*, 2017, doi: 10.48550/arXiv.1706.03762.</w:t>
-      </w:r>
-    </w:p>
-    <w:p>
-      <w:pPr>
-        <w:pStyle w:val="references"/>
-      </w:pPr>
-      <w:r>
-        <w:t>[19] J. Devlin, M.-W. Chang, K. Lee, and K. Toutanova, “BERT: Pre-training of Deep Bidirectional Transformers for Language Understanding,” in *Proceedings of NAACL-HLT*, 2019, pp. 4171-4186, doi: 10.18653/v1/N19-1423.</w:t>
-      </w:r>
-    </w:p>
-    <w:p>
-      <w:pPr>
-        <w:pStyle w:val="references"/>
-      </w:pPr>
-      <w:r>
-        <w:t>[20] E. J. Hu *et al*., “LoRA: Low-Rank Adaptation of Large Language Models,” arXiv:2106.09685, 2021, doi: 10.48550/arXiv.2106.09685.</w:t>
-      </w:r>
-    </w:p>
-    <w:p>
-      <w:pPr>
-        <w:pStyle w:val="references"/>
-      </w:pPr>
-      <w:r>
-        <w:t>[21] OpenAI *et al*., “GPT-4 Technical Report,” arXiv:2303.08774, 2023, doi: 10.48550/arXiv.2303.08774.</w:t>
-      </w:r>
-    </w:p>
-    <w:p>
-      <w:pPr>
-        <w:pStyle w:val="references"/>
-      </w:pPr>
-      <w:r>
-        <w:t>[22] T. Berg, V. Burg, A. Gombović, and M. Puri, “On the Rise of FinTechs: Credit Scoring Using Digital Footprints,” *The Review of Financial Studies*, vol. 33, no. 7, pp. 2845-2897, 2020, doi: 10.1093/rfs/hhz099.</w:t>
-      </w:r>
-    </w:p>
-    <w:p>
-      <w:pPr>
-        <w:pStyle w:val="references"/>
-      </w:pPr>
-      <w:r>
-        <w:t>[23] LendingClub, “LendingClub Statistics and Loan Data,” [Online]. Available: https://www.lendingclub.com/info/download-data.action (archived: https://web.archive.org/web/20110816083005/https://www.lendingclub.com/info/download-data.action). [Accessed: Feb. 21, 2026].</w:t>
+        <w:t>论文表格数据：output/doc/report_tables/main_results.csv, output/doc/report_tables/reject_rate_sweep.csv, output/doc/report_tables/llm_threshold_sensitivity.csv, output/doc/report_tables/bootstrap_ci_selected_models.csv</w:t>
       </w:r>
     </w:p>
     <w:sectPr>

--- a/6800paper/6800_final_report_ieee.docx
+++ b/6800paper/6800_final_report_ieee.docx
@@ -240,7 +240,7 @@
         <w:pStyle w:val="BodyText"/>
       </w:pPr>
       <w:r>
-        <w:t>在网络借贷风控场景中，结构化变量（如利率、信用等级、收入）具有稳定预测能力，但对借款人风险的刻画并不完整。借款文本（如 LendingClub 的 desc 字段）承载还款意愿、财务压力和用途可信度等软信息，是信息不完全条件下的重要补充。本文在统一代码框架下采用两套评估口径：共享高风险子集（n=7108）的固定拒绝率 RR=35% 公平横评，以及全量样本（n=123,202）的实际违约率目标 RR=0.1533。在共享子集可比模型中，DataAnalysis 与 logistic_tabular 表现最佳（Precision@RR 分别为 0.4175 和 0.4154），两阶段 LLM 为 0.3653。扩展比较中，单阶段 LLM 与 GPT-5.2 虽有更高召回（0.6245 与 0.8133），但实际拒绝率显著偏高（0.6097 与 0.8228），不满足同约束公平比较。全量口径下，xgboost_tabular 综合最优（Precision@RR=0.3153, Lift=2.0568）。结论是：在当前训练规模与业务约束下，结构化模型仍应作为主判引擎；LLM 更适合作为解释与复核辅助层，并需先完成拒绝率校准再参与主榜对比。</w:t>
+        <w:t>本文研究借款描述文本在信用违约预测中的增量价值。我们在统一代码与切分条件下，使用两套口径评估：共享高风险子集（n=7108，RR=35%）的公平横评，以及全量样本（n=123,202，RR=0.1533）的业务口径。口径 A 中，DataAnalysis 与 logistic_tabular 最稳健（Precision@RR=0.4175/0.4154），两阶段 LLM 为 0.3653；单阶段 LLM 与 GPT-5.2 虽召回更高，但拒绝率偏移明显（0.6097/0.8228），不满足同约束比较。口径 B 中，xgboost_tabular 综合最优（Precision@RR=0.3153, Lift=2.0568）。结论是：当前阶段结构化模型仍应作为主判，LLM 更适合作为解释与复核辅助层，并需先完成拒绝率校准。</w:t>
       </w:r>
     </w:p>
     <w:p>
@@ -264,23 +264,15 @@
         <w:pStyle w:val="BodyText"/>
       </w:pPr>
       <w:r>
-        <w:t>信用风险建模长期是零售信贷与消费金融的核心问题。经典研究已经系统总结了信用评分中的统计分类方法与评估框架 [1], [2]，并在后续实践中扩展到机器学习方法 [3], [4]。在平台型借贷（P2P）环境中，信息不对称更突出，借款描述、社交关系和文本表达方式等软信息对风险识别具有现实价值 [6]-[10]。</w:t>
-      </w:r>
-    </w:p>
-    <w:p>
-      <w:pPr>
-        <w:pStyle w:val="BodyText"/>
-      </w:pPr>
-      <w:r>
-        <w:t>随着深度学习与大语言模型的发展，文本建模能力显著增强：Transformer 与 BERT 改善了语义表示 [18], [19]，LoRA 等参数高效微调降低了大模型落地门槛 [20]。但“语言能力强”并不自动等价于“业务决策优”，尤其在真实风控约束下，模型必须同时满足阈值可控、误拒误放可解释、跨批次稳定等条件。</w:t>
-      </w:r>
-    </w:p>
-    <w:p>
-      <w:pPr>
-        <w:pStyle w:val="BodyText"/>
-      </w:pPr>
-      <w:r>
-        <w:t>本项目聚焦一个可操作问题：在拒绝率约束（Reject Rate）下，文本模型是否能够带来可复现的业务增益。本文不追求“离线最高分”，而是强调“同口径、同数据、同切分、同阈值策略”下的公平比较。为避免单一口径偏差，我们同时报告共享子集 RR=35% 公平横评与全量样本口径 RR=0.1533 的结果。</w:t>
+        <w:t>信用风险建模是零售信贷的核心任务。经典信用评分与机器学习方法已形成成熟范式 [1]-[4]，但在 P2P 借贷中，结构化字段难以完全覆盖借款人的真实风险，文本软信息因此具有补充价值 [6]-[10]。随着 Transformer/BERT/LoRA 等技术发展 [18]-[20]，文本建模能力提升明显，但其离线优势能否转化为可部署收益仍需在业务约束下验证。</w:t>
+      </w:r>
+    </w:p>
+    <w:p>
+      <w:pPr>
+        <w:pStyle w:val="BodyText"/>
+      </w:pPr>
+      <w:r>
+        <w:t>本文关注固定拒绝率（Reject Rate）下的可复现实证：在同数据、同切分、同阈值流程下，文本模型是否稳定优于结构化基线。为避免单口径误判，本文同时报告共享子集 RR=35% 与全量口径 RR=0.1533。</w:t>
       </w:r>
     </w:p>
     <w:p>
@@ -296,31 +288,23 @@
         <w:pStyle w:val="BodyText"/>
       </w:pPr>
       <w:r>
-        <w:t>1. 提供覆盖传统模型、BERT、两阶段/单阶段 LLM 与外部 GPT-5.2 的统一评估框架，并严格对齐数据与切分。</w:t>
-      </w:r>
-    </w:p>
-    <w:p>
-      <w:pPr>
-        <w:pStyle w:val="BodyText"/>
-      </w:pPr>
-      <w:r>
-        <w:t>2. 在双口径（共享子集 RR=35% 与全量口径 RR=0.1533）下报告主指标，并补充拒绝率扫描、阈值敏感性与置信区间。</w:t>
-      </w:r>
-    </w:p>
-    <w:p>
-      <w:pPr>
-        <w:pStyle w:val="BodyText"/>
-      </w:pPr>
-      <w:r>
-        <w:t>3. 给出文献脉络驱动的实证解释，明确结构化模型与 LLM 的角色边界。</w:t>
-      </w:r>
-    </w:p>
-    <w:p>
-      <w:pPr>
-        <w:pStyle w:val="BodyText"/>
-      </w:pPr>
-      <w:r>
-        <w:t>4. 将论文描述与仓库代码路径逐项对齐，提升“报告-代码一致性”和可复现性。</w:t>
+        <w:t>1. 构建覆盖 DataAnalysis/ML/BERT/LLM/GPT-5.2 的统一评估框架。</w:t>
+      </w:r>
+    </w:p>
+    <w:p>
+      <w:pPr>
+        <w:pStyle w:val="BodyText"/>
+      </w:pPr>
+      <w:r>
+        <w:t>2. 提供双口径结果，并补充拒绝率扫描、阈值敏感性与 Bootstrap CI。</w:t>
+      </w:r>
+    </w:p>
+    <w:p>
+      <w:pPr>
+        <w:pStyle w:val="BodyText"/>
+      </w:pPr>
+      <w:r>
+        <w:t>3. 给出“结构化主判 + LLM 辅助”的可解释结论，并与代码产物一一对齐。</w:t>
       </w:r>
     </w:p>
     <w:p>
@@ -344,31 +328,7 @@
         <w:pStyle w:val="BodyText"/>
       </w:pPr>
       <w:r>
-        <w:t>本文的综述主题是“借款文本软信息在违约预测中的增量价值”。该主题的重要性体现在两点：</w:t>
-      </w:r>
-    </w:p>
-    <w:p>
-      <w:pPr>
-        <w:pStyle w:val="BodyText"/>
-      </w:pPr>
-      <w:r>
-        <w:t>1. 信息不完全：放贷方常仅能获得有限结构化字段，难覆盖借款人的真实偿付能力与行为风险。</w:t>
-      </w:r>
-    </w:p>
-    <w:p>
-      <w:pPr>
-        <w:pStyle w:val="BodyText"/>
-      </w:pPr>
-      <w:r>
-        <w:t>2. 决策可解释性：文本可用于生成风险理由和审核摘要，直接服务于人工复核流程。</w:t>
-      </w:r>
-    </w:p>
-    <w:p>
-      <w:pPr>
-        <w:pStyle w:val="BodyText"/>
-      </w:pPr>
-      <w:r>
-        <w:t>从文献演进看，该主题经历了“结构化评分 -&gt; P2P 信息不对称 -&gt; 文本软信息 -&gt; 深度文本 -&gt; LLM 辅助决策”的连续链条 [1]-[21]。因此，单纯比较模型分数并不足够；实验结论必须放回文献脉络与业务约束中解释。</w:t>
+        <w:t>本文聚焦“借款文本软信息对违约预测的增量价值”。其意义在于：结构化字段存在信息盲区，而文本可补充还款意愿与风险语义；同时文本解释可直接服务人工复核。文献演进从结构化评分延伸到深度文本和 LLM [1]-[21]，因此本文强调“业务约束下的可比评估”，而非单纯离线分数比较。</w:t>
       </w:r>
     </w:p>
     <w:p>
@@ -384,39 +344,31 @@
         <w:pStyle w:val="BodyText"/>
       </w:pPr>
       <w:r>
-        <w:t>本文围绕以下四个研究问题：</w:t>
-      </w:r>
-    </w:p>
-    <w:p>
-      <w:pPr>
-        <w:pStyle w:val="BodyText"/>
-      </w:pPr>
-      <w:r>
-        <w:t>1. RQ1：在统一口径下，文本增强模型是否稳定优于结构化基线？</w:t>
-      </w:r>
-    </w:p>
-    <w:p>
-      <w:pPr>
-        <w:pStyle w:val="BodyText"/>
-      </w:pPr>
-      <w:r>
-        <w:t>2. RQ2：固定拒绝率约束是否改变模型间相对排序？</w:t>
-      </w:r>
-    </w:p>
-    <w:p>
-      <w:pPr>
-        <w:pStyle w:val="BodyText"/>
-      </w:pPr>
-      <w:r>
-        <w:t>3. RQ3：两阶段 LLM 的阈值重标定能否显著改善业务指标？</w:t>
-      </w:r>
-    </w:p>
-    <w:p>
-      <w:pPr>
-        <w:pStyle w:val="BodyText"/>
-      </w:pPr>
-      <w:r>
-        <w:t>4. RQ4：在当前工程实现下，LLM 更适合“主判”还是“辅助解释”？</w:t>
+        <w:t>1. RQ1：文本增强模型在统一口径下是否稳定优于结构化基线？</w:t>
+      </w:r>
+    </w:p>
+    <w:p>
+      <w:pPr>
+        <w:pStyle w:val="BodyText"/>
+      </w:pPr>
+      <w:r>
+        <w:t>2. RQ2：固定拒绝率约束是否改变模型排序？</w:t>
+      </w:r>
+    </w:p>
+    <w:p>
+      <w:pPr>
+        <w:pStyle w:val="BodyText"/>
+      </w:pPr>
+      <w:r>
+        <w:t>3. RQ3：两阶段 LLM 重标定能否带来可见业务收益？</w:t>
+      </w:r>
+    </w:p>
+    <w:p>
+      <w:pPr>
+        <w:pStyle w:val="BodyText"/>
+      </w:pPr>
+      <w:r>
+        <w:t>4. RQ4：LLM 在当前实现下更适合主判还是辅助解释？</w:t>
       </w:r>
     </w:p>
     <w:p>
@@ -432,39 +384,7 @@
         <w:pStyle w:val="BodyText"/>
       </w:pPr>
       <w:r>
-        <w:t>为保证综述与实验聚焦，本文不展开以下方向：</w:t>
-      </w:r>
-    </w:p>
-    <w:p>
-      <w:pPr>
-        <w:pStyle w:val="BodyText"/>
-      </w:pPr>
-      <w:r>
-        <w:t>1. 反欺诈与身份欺诈检测（目标函数与违约预测不同）。</w:t>
-      </w:r>
-    </w:p>
-    <w:p>
-      <w:pPr>
-        <w:pStyle w:val="BodyText"/>
-      </w:pPr>
-      <w:r>
-        <w:t>2. 贷后催收策略与动态干预优化。</w:t>
-      </w:r>
-    </w:p>
-    <w:p>
-      <w:pPr>
-        <w:pStyle w:val="BodyText"/>
-      </w:pPr>
-      <w:r>
-        <w:t>3. 宏观情景压力测试与资产定价联动模型。</w:t>
-      </w:r>
-    </w:p>
-    <w:p>
-      <w:pPr>
-        <w:pStyle w:val="BodyText"/>
-      </w:pPr>
-      <w:r>
-        <w:t>4. 多模态风控与隐私计算实现细节。</w:t>
+        <w:t>本文不展开反欺诈任务、贷后催收优化、宏观压力测试、多模态/隐私计算实现等议题，以保持“违约预测 + 固定拒绝率评估”主线聚焦。</w:t>
       </w:r>
     </w:p>
     <w:p>
@@ -488,15 +408,7 @@
         <w:pStyle w:val="BodyText"/>
       </w:pPr>
       <w:r>
-        <w:t>Hand 与 Henley 的综述是信用评分方法学的重要起点 [1]，Thomas 则系统总结了行为评分与风险预测实践 [2]。此后，机器学习在消费信贷中的应用逐步成熟，例如 Khandani 等基于大样本验证了 ML 的可行性 [3]。Lessmann 等给出了信用评分分类器的系统基准比较 [4]，而 XGBoost 为后续树模型工程化提供了通用框架 [5]。</w:t>
-      </w:r>
-    </w:p>
-    <w:p>
-      <w:pPr>
-        <w:pStyle w:val="BodyText"/>
-      </w:pPr>
-      <w:r>
-        <w:t>这一阶段的核心贡献是：明确了“可比较评估协议”的重要性（同样本、同指标、同验证流程）。本文沿用了这一思想，避免跨数据或跨阈值口径比较造成的结论偏差。</w:t>
+        <w:t>经典研究建立了信用评分与可比较评估范式 [1]-[4]，XGBoost 等方法推动了工程化应用 [5]。这一阶段对本文的启发是：比较必须在同样本、同指标、同验证流程下进行。</w:t>
       </w:r>
     </w:p>
     <w:p>
@@ -512,15 +424,7 @@
         <w:pStyle w:val="BodyText"/>
       </w:pPr>
       <w:r>
-        <w:t>在 P2P 借贷中，信息不对称更强。Lin 等指出社交网络关系可缓解信息不对称 [6]；Serrano-Cinca 与 Emekter 分别从平台数据实证了结构化风险因子的预测作用 [7], [8]；Iyer 等进一步强调了市场中的“软筛选”机制 [9]。Dorfleitner 等直接验证了描述文本相关软信息的增量价值 [10]。</w:t>
-      </w:r>
-    </w:p>
-    <w:p>
-      <w:pPr>
-        <w:pStyle w:val="BodyText"/>
-      </w:pPr>
-      <w:r>
-        <w:t>这一路线的关键变化是从“借款人硬信息评分”走向“硬信息 + 软信息联合建模”。本文选用 desc 字段，正是对这一研究传统的延续。</w:t>
+        <w:t>P2P 场景的信息不对称更突出。相关研究证明社交关系与文本软信息可补充传统结构化因子 [6]-[10]，研究重点由“纯硬信息评分”转向“硬信息 + 软信息”联合建模。</w:t>
       </w:r>
     </w:p>
     <w:p>
@@ -536,15 +440,7 @@
         <w:pStyle w:val="BodyText"/>
       </w:pPr>
       <w:r>
-        <w:t>Jiang 等、Yao 等、Wang 等（ECRA）和 Xia 等将文本软信息系统引入违约预测，表明叙事文本、标题文本与语义特征均可带来增益 [11]-[14]。Wang 等（JMIS）进一步从语义软因子角度构建更强的文本风险特征 [15]。Kriebel 与 Stitz 则用深度学习建模用户文本，进一步提升文本利用效率 [16]。</w:t>
-      </w:r>
-    </w:p>
-    <w:p>
-      <w:pPr>
-        <w:pStyle w:val="BodyText"/>
-      </w:pPr>
-      <w:r>
-        <w:t>上述工作共同说明：文本并非噪声字段，其价值取决于表示学习能力、样本规模和业务口径设置。文本模型在离线指标上常有提升，但在固定阈值与稳定运营约束下，其收益可能收敛。</w:t>
+        <w:t>文本建模从词频/主题特征逐步发展到深度语义表示，普遍报告了文本增益 [11]-[16]。但增益强弱受样本规模、文本质量和评估口径影响，在固定阈值与运营稳定性约束下，离线提升不一定等价于上线收益。</w:t>
       </w:r>
     </w:p>
     <w:p>
@@ -560,39 +456,7 @@
         <w:pStyle w:val="BodyText"/>
       </w:pPr>
       <w:r>
-        <w:t>Transformer、BERT、LoRA 与 GPT-4 代表了文本建模能力的连续升级 [18]-[21]。与此同时，金融场景研究也在扩大数字行为和非传统信息源的使用范围 [22]。近期工作已开始讨论“文本因子驱动的 P2P 风险管理” [17]。</w:t>
-      </w:r>
-    </w:p>
-    <w:p>
-      <w:pPr>
-        <w:pStyle w:val="BodyText"/>
-      </w:pPr>
-      <w:r>
-        <w:t>但在风控落地中，LLM 仍面临三类约束：</w:t>
-      </w:r>
-    </w:p>
-    <w:p>
-      <w:pPr>
-        <w:pStyle w:val="BodyText"/>
-      </w:pPr>
-      <w:r>
-        <w:t>1. 决策稳定性：阈值迁移后是否仍满足目标拒绝率。</w:t>
-      </w:r>
-    </w:p>
-    <w:p>
-      <w:pPr>
-        <w:pStyle w:val="BodyText"/>
-      </w:pPr>
-      <w:r>
-        <w:t>2. 误差结构：是否在提升召回的同时控制放行坏账率。</w:t>
-      </w:r>
-    </w:p>
-    <w:p>
-      <w:pPr>
-        <w:pStyle w:val="BodyText"/>
-      </w:pPr>
-      <w:r>
-        <w:t>3. 训练信号质量：教师标签与理由文本是否足够多样、真实。</w:t>
+        <w:t>LLM 提升了语义理解与解释生成能力 [18]-[21]，并开始进入金融风险管理研究 [17], [22]。但落地仍受三类约束：拒绝率可控性、误差结构可接受性、教师信号质量。</w:t>
       </w:r>
     </w:p>
     <w:p>
@@ -941,7 +805,7 @@
         <w:pStyle w:val="BodyText"/>
       </w:pPr>
       <w:r>
-        <w:t>已有研究对文本软信息的收益结论并不完全一致，关键原因通常不是“谁的模型更先进”，而是任务定义与实验协议不同。为了避免“跨口径比较”误导，本文将文献中的关键差异归纳为四类：</w:t>
+        <w:t>文本收益结论不一致的主要原因通常是任务定义与评估协议差异，而非模型“代际差异”。为避免跨口径误导，本文将关键差异归纳为四类：</w:t>
       </w:r>
     </w:p>
     <w:tbl>
@@ -1120,7 +984,7 @@
         <w:pStyle w:val="BodyText"/>
       </w:pPr>
       <w:r>
-        <w:t>例如，Dorfleitner 等与 Jiang 等强调“文本有增量价值” [10], [11]，Kriebel 与 Stitz 显示深度模型可提升文本利用效率 [16]。但此类结论多基于离线分类指标；当评估切换到固定拒绝率、阈值稳定性与放行坏账率时，模型排序可能变化。本文围绕这种“指标迁移导致结论迁移”的现象做统一实证。</w:t>
+        <w:t>既有研究多基于离线分类指标 [10], [11], [16]；当评估切换到固定拒绝率与放行坏账率时，排序可能迁移。本文即围绕这一“指标迁移 -&gt; 结论迁移”现象做统一实证。</w:t>
       </w:r>
     </w:p>
     <w:p>
@@ -1152,47 +1016,7 @@
         <w:pStyle w:val="BodyText"/>
       </w:pPr>
       <w:r>
-        <w:t>为避免“文献综述”和“实验设计”脱节，本文将关键文献缺口直接映射为可执行实验：</w:t>
-      </w:r>
-    </w:p>
-    <w:p>
-      <w:pPr>
-        <w:pStyle w:val="BodyText"/>
-      </w:pPr>
-      <w:r>
-        <w:t>1. 针对“缺少固定拒绝率约束”问题，本文采用口径 A 公平主榜比较（VI.A, VII.A, VII.B）。</w:t>
-      </w:r>
-    </w:p>
-    <w:p>
-      <w:pPr>
-        <w:pStyle w:val="BodyText"/>
-      </w:pPr>
-      <w:r>
-        <w:t>2. 针对“局部样本外推不充分”问题，本文补充全量口径 B（IV.E, VII.C）。</w:t>
-      </w:r>
-    </w:p>
-    <w:p>
-      <w:pPr>
-        <w:pStyle w:val="BodyText"/>
-      </w:pPr>
-      <w:r>
-        <w:t>3. 针对“文本模型高召回但代价不清”问题，本文报告每千笔代价与拒绝率偏移（VII.B, VII.G）。</w:t>
-      </w:r>
-    </w:p>
-    <w:p>
-      <w:pPr>
-        <w:pStyle w:val="BodyText"/>
-      </w:pPr>
-      <w:r>
-        <w:t>4. 针对“单次结果不稳”问题，本文加入拒绝率扫描与 Bootstrap CI（VII.D, VII.F）。</w:t>
-      </w:r>
-    </w:p>
-    <w:p>
-      <w:pPr>
-        <w:pStyle w:val="BodyText"/>
-      </w:pPr>
-      <w:r>
-        <w:t>该映射关系确保每项结论都能回溯到明确文献动机与对应实验协议。</w:t>
+        <w:t>为避免综述与实验脱节，本文将文献缺口直接映射到实验：固定 RR 公平主榜、全量口径外推、误差结构代价解释、拒绝率扫描与 Bootstrap CI。这样每条结论都可回溯到对应文献动机与实验协议。</w:t>
       </w:r>
     </w:p>
     <w:p>
@@ -1216,7 +1040,7 @@
         <w:pStyle w:val="BodyText"/>
       </w:pPr>
       <w:r>
-        <w:t>原始数据来自 LendingClub 历史公开数据 [23]，项目中通过 workflow_common.py 与各流水线脚本完成统一清洗与共享切分。</w:t>
+        <w:t>原始数据来自 LendingClub 公开历史数据 [23]，并通过 workflow_common.py 与各流水线脚本完成统一清洗与共享切分。</w:t>
       </w:r>
     </w:p>
     <w:tbl>
@@ -1400,14 +1224,6 @@
     </w:p>
     <w:p>
       <w:pPr>
-        <w:pStyle w:val="BodyText"/>
-      </w:pPr>
-      <w:r>
-        <w:t>标签定义与课程项目一致：</w:t>
-      </w:r>
-    </w:p>
-    <w:p>
-      <w:pPr>
         <w:pStyle w:val="bulletlist"/>
       </w:pPr>
       <w:r>
@@ -1427,7 +1243,7 @@
         <w:pStyle w:val="BodyText"/>
       </w:pPr>
       <w:r>
-        <w:t>任务是二分类违约识别，但评估目标是“固定拒绝率运营口径下的风险识别质量”。这与传统仅看 AUC 的离线比较不同。</w:t>
+        <w:t>任务是违约二分类；评估目标是固定拒绝率口径下的识别质量，而非仅比较 AUC。</w:t>
       </w:r>
     </w:p>
     <w:p>
@@ -1443,23 +1259,7 @@
         <w:pStyle w:val="BodyText"/>
       </w:pPr>
       <w:r>
-        <w:t>共享子集违约率约 35.00%，且按规则限定在较高风险区间。该设定的影响是：</w:t>
-      </w:r>
-    </w:p>
-    <w:p>
-      <w:pPr>
-        <w:pStyle w:val="BodyText"/>
-      </w:pPr>
-      <w:r>
-        <w:t>1. 结构化风险信号（利率、等级、DTI 等）更集中。</w:t>
-      </w:r>
-    </w:p>
-    <w:p>
-      <w:pPr>
-        <w:pStyle w:val="BodyText"/>
-      </w:pPr>
-      <w:r>
-        <w:t>2. 文本信息仍有价值，但边际增益被强结构化信号压缩。</w:t>
+        <w:t>共享子集违约率约 35.00%，且集中在较高风险区间。该设定会增强结构化信号（利率、等级、DTI 等），并压缩文本增益的边际空间。</w:t>
       </w:r>
     </w:p>
     <w:tbl>
@@ -1617,7 +1417,7 @@
         <w:pStyle w:val="BodyText"/>
       </w:pPr>
       <w:r>
-        <w:t>统一采用分层随机切分（共享文件位于 data/shared/splits/stratified）：</w:t>
+        <w:t>统一采用分层随机切分（data/shared/splits/stratified）：</w:t>
       </w:r>
     </w:p>
     <w:p>
@@ -1649,7 +1449,7 @@
         <w:pStyle w:val="BodyText"/>
       </w:pPr>
       <w:r>
-        <w:t>此外通过 _shared_row_id 对齐不同流水线样本，确保各模型使用完全一致的测试集，不发生“模型对比时样本不一致”的隐性偏差。</w:t>
+        <w:t>并通过 _shared_row_id 对齐各流水线样本，确保测试集完全一致。</w:t>
       </w:r>
     </w:p>
     <w:p>
@@ -1665,7 +1465,7 @@
         <w:pStyle w:val="BodyText"/>
       </w:pPr>
       <w:r>
-        <w:t>为评估模型在更接近真实业务分布下的表现，本文补充全量口径实验：</w:t>
+        <w:t>为评估真实分布下的表现，本文补充口径 B：</w:t>
       </w:r>
     </w:p>
     <w:p>
@@ -1705,7 +1505,7 @@
         <w:pStyle w:val="BodyText"/>
       </w:pPr>
       <w:r>
-        <w:t>该口径目前覆盖 ML + DataAnalysis，用于回答“当样本分布回到全量业务形态时，主模型排序是否变化”。</w:t>
+        <w:t>该口径当前覆盖 ML + DataAnalysis，用于检验主模型排序在全量分布下是否迁移。</w:t>
       </w:r>
     </w:p>
     <w:p>
@@ -1948,15 +1748,7 @@
         <w:pStyle w:val="BodyText"/>
       </w:pPr>
       <w:r>
-        <w:t>所有方法均遵循“验证集定阈值、测试集仅评估”的流程，不使用测试集调参。</w:t>
-      </w:r>
-    </w:p>
-    <w:p>
-      <w:pPr>
-        <w:pStyle w:val="BodyText"/>
-      </w:pPr>
-      <w:r>
-        <w:t>DataAnalysis 不是简单规则打分，而是基于统一特征选择生成风险画像分值，并在验证集上按固定拒绝率目标选阈值。它在本项目中承担“可解释、低复杂度、可落地”的业务参照基线。</w:t>
+        <w:t>所有方法均遵循“验证集定阈值、测试集仅评估”，不使用测试集调参。DataAnalysis 作为可解释、低复杂度的业务基线。</w:t>
       </w:r>
     </w:p>
     <w:p>
@@ -1980,7 +1772,7 @@
         <w:pStyle w:val="bulletlist"/>
       </w:pPr>
       <w:r>
-        <w:t>预处理：</w:t>
+        <w:t>预处理：数值 median+scaler，类别 most_frequent+one-hot，文本融合 TF-IDF(1-2gram, min_df=5, max_features=30000)。</w:t>
       </w:r>
     </w:p>
     <w:p>
@@ -1988,7 +1780,7 @@
         <w:pStyle w:val="bulletlist"/>
       </w:pPr>
       <w:r>
-        <w:t>数值特征：median imputation + StandardScaler</w:t>
+        <w:t>候选模型：</w:t>
       </w:r>
     </w:p>
     <w:p>
@@ -1996,7 +1788,7 @@
         <w:pStyle w:val="bulletlist"/>
       </w:pPr>
       <w:r>
-        <w:t>类别特征：most_frequent imputation + OneHotEncoder</w:t>
+        <w:t>logistic_tabular（max_iter=1800, class_weight=balanced）</w:t>
       </w:r>
     </w:p>
     <w:p>
@@ -2004,7 +1796,7 @@
         <w:pStyle w:val="bulletlist"/>
       </w:pPr>
       <w:r>
-        <w:t>文本融合模型：TF-IDF(1-2gram, min_df=5, max_features=30000)</w:t>
+        <w:t>logistic_text_fusion（结构化 + TF-IDF）</w:t>
       </w:r>
     </w:p>
     <w:p>
@@ -2012,7 +1804,95 @@
         <w:pStyle w:val="bulletlist"/>
       </w:pPr>
       <w:r>
-        <w:t>候选模型：</w:t>
+        <w:t>xgboost_tabular（n_estimators=260, max_depth=6, learning_rate=0.05 等）</w:t>
+      </w:r>
+    </w:p>
+    <w:p>
+      <w:pPr>
+        <w:pStyle w:val="BodyText"/>
+      </w:pPr>
+      <w:r>
+        <w:t>ML 使用 cv_folds=3 分层交叉验证做训练参考，最终仍以验证集固定 RR 指标筛选。结果显示 logistic_text_fusion 未显著超过 logistic_tabular，说明当前子集中文本边际增益受样本与信号结构限制。</w:t>
+      </w:r>
+    </w:p>
+    <w:p>
+      <w:pPr>
+        <w:pStyle w:val="Heading2"/>
+      </w:pPr>
+      <w:r>
+        <w:t>BERT 路线</w:t>
+      </w:r>
+    </w:p>
+    <w:p>
+      <w:pPr>
+        <w:pStyle w:val="BodyText"/>
+      </w:pPr>
+      <w:r>
+        <w:t>对应代码：bert_standalone/run_bert_pipeline.py, bert_standalone/bert_workflow.py。</w:t>
+      </w:r>
+    </w:p>
+    <w:p>
+      <w:pPr>
+        <w:pStyle w:val="BodyText"/>
+      </w:pPr>
+      <w:r>
+        <w:t>1. **Embedding 路线**：bce-embedding-base_v1 编码 bert_input，再接逻辑回归分类器。</w:t>
+      </w:r>
+    </w:p>
+    <w:p>
+      <w:pPr>
+        <w:pStyle w:val="BodyText"/>
+      </w:pPr>
+      <w:r>
+        <w:t>2. **Finetune 路线**：同底座模型端到端微调（learning_rate=2e-5, train_batch_size=8, num_train_epochs=1.0）。</w:t>
+      </w:r>
+    </w:p>
+    <w:p>
+      <w:pPr>
+        <w:pStyle w:val="BodyText"/>
+      </w:pPr>
+      <w:r>
+        <w:t>3. 输入长度：请求 max_length=514，实际按 tokenizer 限制使用 512。</w:t>
+      </w:r>
+    </w:p>
+    <w:p>
+      <w:pPr>
+        <w:pStyle w:val="Heading2"/>
+      </w:pPr>
+      <w:r>
+        <w:t>LLM 路线（两阶段/单阶段/外部）</w:t>
+      </w:r>
+    </w:p>
+    <w:p>
+      <w:pPr>
+        <w:pStyle w:val="BodyText"/>
+      </w:pPr>
+      <w:r>
+        <w:t>对应代码：llm_standalone/run_llm_two_stage.py、llm_standalone/run_llm_one_stage.py，一键脚本：run_llm_two_stage_full_06b.ps1 与 run_llm_one_stage_full_06b.ps1。</w:t>
+      </w:r>
+    </w:p>
+    <w:p>
+      <w:pPr>
+        <w:pStyle w:val="BodyText"/>
+      </w:pPr>
+      <w:r>
+        <w:t>流程包括两阶段（Input-&gt;Reason-&gt;Action）、单阶段（Input-&gt;Action）和外部 GPT-5.2 对齐评估。训练基于 Qwen3-0.6B + LoRA(rank=8)，推理时用 reject/approve 的 logprob 计算拒绝概率。两阶段支持验证集重标定；单阶段与 GPT-5.2 在共享口径下存在明显 RR 偏移，因此仅作扩展比较。</w:t>
+      </w:r>
+    </w:p>
+    <w:p>
+      <w:pPr>
+        <w:pStyle w:val="Heading2"/>
+      </w:pPr>
+      <w:r>
+        <w:t>指标定义与业务意义</w:t>
+      </w:r>
+    </w:p>
+    <w:p>
+      <w:pPr>
+        <w:pStyle w:val="BodyText"/>
+      </w:pPr>
+      <w:r>
+        <w:t>以“拒绝”为正类，本文在两套目标拒绝率下评估：共享子集 RR_target=0.35，全量口径 RR_target=0.15327673252057597。</w:t>
       </w:r>
     </w:p>
     <w:p>
@@ -2020,7 +1900,7 @@
         <w:pStyle w:val="bulletlist"/>
       </w:pPr>
       <w:r>
-        <w:t>logistic_tabular（max_iter=1800, class_weight=balanced）</w:t>
+        <w:t>Precision@RR = TP / (TP + FP)：被拒样本中真实违约占比。</w:t>
       </w:r>
     </w:p>
     <w:p>
@@ -2028,7 +1908,7 @@
         <w:pStyle w:val="bulletlist"/>
       </w:pPr>
       <w:r>
-        <w:t>logistic_text_fusion（结构化 + TF-IDF）</w:t>
+        <w:t>Recall@RR = TP / (TP + FN)：违约捕获率。</w:t>
       </w:r>
     </w:p>
     <w:p>
@@ -2036,23 +1916,23 @@
         <w:pStyle w:val="bulletlist"/>
       </w:pPr>
       <w:r>
-        <w:t>xgboost_tabular（n_estimators=260, max_depth=6, learning_rate=0.05 等）</w:t>
-      </w:r>
-    </w:p>
-    <w:p>
-      <w:pPr>
-        <w:pStyle w:val="BodyText"/>
-      </w:pPr>
-      <w:r>
-        <w:t>ML 模型使用 cv_folds=3 的分层交叉验证报告平衡准确率；最终模型筛选仍以验证集固定拒绝率指标为准。</w:t>
-      </w:r>
-    </w:p>
-    <w:p>
-      <w:pPr>
-        <w:pStyle w:val="BodyText"/>
-      </w:pPr>
-      <w:r>
-        <w:t>传统 ML 结果显示一个重要现象：logistic_text_fusion（结构化+TF-IDF）并未显著超过 logistic_tabular。这意味着在当前高风险子集中，结构化强信号已解释了大部分可分性，文本特征的边际贡献受限于样本规模、文本质量和融合方式。</w:t>
+        <w:t>Approval Bad Rate = FN / (TN + FN)：放行样本中的坏账率。</w:t>
+      </w:r>
+    </w:p>
+    <w:p>
+      <w:pPr>
+        <w:pStyle w:val="bulletlist"/>
+      </w:pPr>
+      <w:r>
+        <w:t>Lift@RR = Precision@RR / RR_target：相对随机拒绝的提升倍数（口径内比较）。</w:t>
+      </w:r>
+    </w:p>
+    <w:p>
+      <w:pPr>
+        <w:pStyle w:val="BodyText"/>
+      </w:pPr>
+      <w:r>
+        <w:t>这些指标可直接映射“误拒/误放”权衡，比单一 AUC 更贴近审批流程；不同 RR_target 下的绝对值不应横向比较。</w:t>
       </w:r>
     </w:p>
     <w:p>
@@ -2060,39 +1940,47 @@
         <w:pStyle w:val="Heading2"/>
       </w:pPr>
       <w:r>
-        <w:t>BERT 路线</w:t>
-      </w:r>
-    </w:p>
-    <w:p>
-      <w:pPr>
-        <w:pStyle w:val="BodyText"/>
-      </w:pPr>
-      <w:r>
-        <w:t>对应代码：bert_standalone/run_bert_pipeline.py, bert_standalone/bert_workflow.py。</w:t>
-      </w:r>
-    </w:p>
-    <w:p>
-      <w:pPr>
-        <w:pStyle w:val="BodyText"/>
-      </w:pPr>
-      <w:r>
-        <w:t>1. **Embedding 路线**：bce-embedding-base_v1 编码 bert_input，再接逻辑回归分类器。</w:t>
-      </w:r>
-    </w:p>
-    <w:p>
-      <w:pPr>
-        <w:pStyle w:val="BodyText"/>
-      </w:pPr>
-      <w:r>
-        <w:t>2. **Finetune 路线**：同底座模型端到端微调（learning_rate=2e-5, train_batch_size=8, eval_batch_size=16, num_train_epochs=1.0, weight_decay=0.01）。</w:t>
-      </w:r>
-    </w:p>
-    <w:p>
-      <w:pPr>
-        <w:pStyle w:val="BodyText"/>
-      </w:pPr>
-      <w:r>
-        <w:t>3. 输入长度：请求 max_length=514，实际按 tokenizer 限制使用 512。</w:t>
+        <w:t>统一阈值选择流程（防止口径漂移）</w:t>
+      </w:r>
+    </w:p>
+    <w:p>
+      <w:pPr>
+        <w:pStyle w:val="BodyText"/>
+      </w:pPr>
+      <w:r>
+        <w:t>1. 在验证集上按目标拒绝率寻找分位点阈值（或等价概率阈值）。</w:t>
+      </w:r>
+    </w:p>
+    <w:p>
+      <w:pPr>
+        <w:pStyle w:val="BodyText"/>
+      </w:pPr>
+      <w:r>
+        <w:t>2. 记录该阈值下的 Precision@RR、Recall@RR、Approval Bad Rate。</w:t>
+      </w:r>
+    </w:p>
+    <w:p>
+      <w:pPr>
+        <w:pStyle w:val="BodyText"/>
+      </w:pPr>
+      <w:r>
+        <w:t>3. 固定阈值后一次性在测试集评估，不再回看测试结果调阈。</w:t>
+      </w:r>
+    </w:p>
+    <w:p>
+      <w:pPr>
+        <w:pStyle w:val="BodyText"/>
+      </w:pPr>
+      <w:r>
+        <w:t>4. 对 LLM 额外报告“默认阈值 vs 固定 RR 阈值”的敏感性，以分离“模型能力”与“阈值校准”影响。</w:t>
+      </w:r>
+    </w:p>
+    <w:p>
+      <w:pPr>
+        <w:pStyle w:val="Heading1"/>
+      </w:pPr>
+      <w:r>
+        <w:t>实验设计与统计协议 (Experiment Design and Statistical Protocol)</w:t>
       </w:r>
     </w:p>
     <w:p>
@@ -2100,23 +1988,7 @@
         <w:pStyle w:val="Heading2"/>
       </w:pPr>
       <w:r>
-        <w:t>LLM 路线（两阶段/单阶段/外部）</w:t>
-      </w:r>
-    </w:p>
-    <w:p>
-      <w:pPr>
-        <w:pStyle w:val="BodyText"/>
-      </w:pPr>
-      <w:r>
-        <w:t>对应代码：llm_standalone/run_llm_two_stage.py、llm_standalone/run_llm_one_stage.py，一键脚本：run_llm_two_stage_full_06b.ps1 与 run_llm_one_stage_full_06b.ps1。</w:t>
-      </w:r>
-    </w:p>
-    <w:p>
-      <w:pPr>
-        <w:pStyle w:val="BodyText"/>
-      </w:pPr>
-      <w:r>
-        <w:t>流程：</w:t>
+        <w:t>公平比较控制</w:t>
       </w:r>
     </w:p>
     <w:p>
@@ -2124,7 +1996,7 @@
         <w:pStyle w:val="bulletlist"/>
       </w:pPr>
       <w:r>
-        <w:t>两阶段：Stage-1 Input -&gt; Reason，Stage-2 Input + Reason -&gt; Action。</w:t>
+        <w:t>口径 A（公平横评）：data/shared/shared_subset.csv + data/shared/splits/stratified + RR=35%</w:t>
       </w:r>
     </w:p>
     <w:p>
@@ -2132,7 +2004,7 @@
         <w:pStyle w:val="bulletlist"/>
       </w:pPr>
       <w:r>
-        <w:t>单阶段：Input -&gt; Action 直接给出 reject/approve。</w:t>
+        <w:t>口径 B（业务分布）：ml_full_processed.csv + data/shared/splits/full_actual_rr + RR=0.1533（精确值见 IV.E）</w:t>
       </w:r>
     </w:p>
     <w:p>
@@ -2140,15 +2012,7 @@
         <w:pStyle w:val="bulletlist"/>
       </w:pPr>
       <w:r>
-        <w:t>外部 GPT-5.2：基于 data/loan_decisions.csv 与共享测试集按 _shared_row_id 对齐评估。</w:t>
-      </w:r>
-    </w:p>
-    <w:p>
-      <w:pPr>
-        <w:pStyle w:val="BodyText"/>
-      </w:pPr>
-      <w:r>
-        <w:t>训练配置（LlamaFactory 配置文件）：</w:t>
+        <w:t>同一阈值流程：验证集定阈 -&gt; 测试集固定评估</w:t>
       </w:r>
     </w:p>
     <w:p>
@@ -2156,39 +2020,7 @@
         <w:pStyle w:val="bulletlist"/>
       </w:pPr>
       <w:r>
-        <w:t>学生模型：Qwen3-0.6B</w:t>
-      </w:r>
-    </w:p>
-    <w:p>
-      <w:pPr>
-        <w:pStyle w:val="bulletlist"/>
-      </w:pPr>
-      <w:r>
-        <w:t>LoRA：rank=8</w:t>
-      </w:r>
-    </w:p>
-    <w:p>
-      <w:pPr>
-        <w:pStyle w:val="bulletlist"/>
-      </w:pPr>
-      <w:r>
-        <w:t>cutoff_len=2048, per_device_train_batch_size=1, gradient_accumulation_steps=8, learning_rate=1e-4, fp16=true</w:t>
-      </w:r>
-    </w:p>
-    <w:p>
-      <w:pPr>
-        <w:pStyle w:val="bulletlist"/>
-      </w:pPr>
-      <w:r>
-        <w:t>阶段 epoch：Reason=2.0，Action=4.0</w:t>
-      </w:r>
-    </w:p>
-    <w:p>
-      <w:pPr>
-        <w:pStyle w:val="BodyText"/>
-      </w:pPr>
-      <w:r>
-        <w:t>推理阶段使用 reject/approve 的 logprob 计算拒绝概率。两阶段支持验证集定阈重标定；单阶段与外部 GPT-5.2 在共享口径下存在拒绝率偏移，因此需单独标注公平性风险。</w:t>
+        <w:t>对拒绝率显著偏离目标的模型单独标注（不并入公平主榜）</w:t>
       </w:r>
     </w:p>
     <w:p>
@@ -2196,55 +2028,55 @@
         <w:pStyle w:val="Heading2"/>
       </w:pPr>
       <w:r>
-        <w:t>指标定义与业务意义</w:t>
-      </w:r>
-    </w:p>
-    <w:p>
-      <w:pPr>
-        <w:pStyle w:val="BodyText"/>
-      </w:pPr>
-      <w:r>
-        <w:t>以“拒绝”为正类，本文在两套目标拒绝率下评估：共享子集 RR_target=0.35，全量口径 RR_target=0.15327673252057597。</w:t>
-      </w:r>
-    </w:p>
-    <w:p>
-      <w:pPr>
-        <w:pStyle w:val="bulletlist"/>
-      </w:pPr>
-      <w:r>
-        <w:t>Precision@RR = TP / (TP + FP)：被拒样本中真实违约占比。</w:t>
-      </w:r>
-    </w:p>
-    <w:p>
-      <w:pPr>
-        <w:pStyle w:val="bulletlist"/>
-      </w:pPr>
-      <w:r>
-        <w:t>Recall@RR = TP / (TP + FN)：违约捕获率。</w:t>
-      </w:r>
-    </w:p>
-    <w:p>
-      <w:pPr>
-        <w:pStyle w:val="bulletlist"/>
-      </w:pPr>
-      <w:r>
-        <w:t>Approval Bad Rate = FN / (TN + FN)：放行样本中的坏账率。</w:t>
-      </w:r>
-    </w:p>
-    <w:p>
-      <w:pPr>
-        <w:pStyle w:val="bulletlist"/>
-      </w:pPr>
-      <w:r>
-        <w:t>Lift@RR = Precision@RR / RR_target：相对随机拒绝的提升倍数（口径内比较）。</w:t>
-      </w:r>
-    </w:p>
-    <w:p>
-      <w:pPr>
-        <w:pStyle w:val="BodyText"/>
-      </w:pPr>
-      <w:r>
-        <w:t>这些指标能够直接映射“误拒”与“误放”的业务权衡，比单一 AUC 更贴近审批流程；但不同 RR_target 下的绝对值不应直接横向比较。</w:t>
+        <w:t>实验阶段</w:t>
+      </w:r>
+    </w:p>
+    <w:p>
+      <w:pPr>
+        <w:pStyle w:val="BodyText"/>
+      </w:pPr>
+      <w:r>
+        <w:t>1. **主对比实验（口径 A）**：7 条对齐路线（DA/3个ML/BERT-Emb/BERT-FT/LLM-2stage）。</w:t>
+      </w:r>
+    </w:p>
+    <w:p>
+      <w:pPr>
+        <w:pStyle w:val="BodyText"/>
+      </w:pPr>
+      <w:r>
+        <w:t>2. **扩展实验（口径 A）**：LLM 单阶段与 GPT-5.2（报告但不纳入公平主榜）。</w:t>
+      </w:r>
+    </w:p>
+    <w:p>
+      <w:pPr>
+        <w:pStyle w:val="BodyText"/>
+      </w:pPr>
+      <w:r>
+        <w:t>3. **拒绝率扫描实验**：在 10%/20%/35%/50% 口径比较模型排序变化。</w:t>
+      </w:r>
+    </w:p>
+    <w:p>
+      <w:pPr>
+        <w:pStyle w:val="BodyText"/>
+      </w:pPr>
+      <w:r>
+        <w:t>4. **LLM 阈值敏感性**：对比默认阈值与固定 RR 重标定。</w:t>
+      </w:r>
+    </w:p>
+    <w:p>
+      <w:pPr>
+        <w:pStyle w:val="BodyText"/>
+      </w:pPr>
+      <w:r>
+        <w:t>5. **不确定性评估**：对关键模型做 bootstrap 95% CI（B=1000）。</w:t>
+      </w:r>
+    </w:p>
+    <w:p>
+      <w:pPr>
+        <w:pStyle w:val="BodyText"/>
+      </w:pPr>
+      <w:r>
+        <w:t>6. **全量口径实验（口径 B）**：ML + DataAnalysis 在实际违约率目标下比较。</w:t>
       </w:r>
     </w:p>
     <w:p>
@@ -2252,55 +2084,15 @@
         <w:pStyle w:val="Heading2"/>
       </w:pPr>
       <w:r>
-        <w:t>统一阈值选择流程（防止口径漂移）</w:t>
-      </w:r>
-    </w:p>
-    <w:p>
-      <w:pPr>
-        <w:pStyle w:val="BodyText"/>
-      </w:pPr>
-      <w:r>
-        <w:t>为确保不同模型可公平比较，本文采用同一阈值流程：</w:t>
-      </w:r>
-    </w:p>
-    <w:p>
-      <w:pPr>
-        <w:pStyle w:val="BodyText"/>
-      </w:pPr>
-      <w:r>
-        <w:t>1. 在验证集上按目标拒绝率寻找分位点阈值（或等价概率阈值）。</w:t>
-      </w:r>
-    </w:p>
-    <w:p>
-      <w:pPr>
-        <w:pStyle w:val="BodyText"/>
-      </w:pPr>
-      <w:r>
-        <w:t>2. 记录该阈值下的 Precision@RR、Recall@RR、Approval Bad Rate。</w:t>
-      </w:r>
-    </w:p>
-    <w:p>
-      <w:pPr>
-        <w:pStyle w:val="BodyText"/>
-      </w:pPr>
-      <w:r>
-        <w:t>3. 固定阈值后一次性在测试集评估，不再回看测试结果调阈。</w:t>
-      </w:r>
-    </w:p>
-    <w:p>
-      <w:pPr>
-        <w:pStyle w:val="BodyText"/>
-      </w:pPr>
-      <w:r>
-        <w:t>4. 对 LLM 额外报告“默认阈值 vs 固定 RR 阈值”的敏感性，以分离“模型能力”与“阈值校准”影响。</w:t>
-      </w:r>
-    </w:p>
-    <w:p>
-      <w:pPr>
-        <w:pStyle w:val="Heading1"/>
-      </w:pPr>
-      <w:r>
-        <w:t>实验设计与统计协议 (Experiment Design and Statistical Protocol)</w:t>
+        <w:t>实证规范说明（与课程最佳实践对齐）</w:t>
+      </w:r>
+    </w:p>
+    <w:p>
+      <w:pPr>
+        <w:pStyle w:val="BodyText"/>
+      </w:pPr>
+      <w:r>
+        <w:t>核心规范：无测试集调参；交叉验证仅用于训练参考；阈值统一由验证集业务目标确定；所有模型采用同一业务指标解释。</w:t>
       </w:r>
     </w:p>
     <w:p>
@@ -2308,39 +2100,31 @@
         <w:pStyle w:val="Heading2"/>
       </w:pPr>
       <w:r>
-        <w:t>公平比较控制</w:t>
-      </w:r>
-    </w:p>
-    <w:p>
-      <w:pPr>
-        <w:pStyle w:val="bulletlist"/>
-      </w:pPr>
-      <w:r>
-        <w:t>口径 A（公平横评）：data/shared/shared_subset.csv + data/shared/splits/stratified + RR=35%</w:t>
-      </w:r>
-    </w:p>
-    <w:p>
-      <w:pPr>
-        <w:pStyle w:val="bulletlist"/>
-      </w:pPr>
-      <w:r>
-        <w:t>口径 B（业务分布）：ml_full_processed.csv + data/shared/splits/full_actual_rr + RR=0.1533（精确值见 IV.E）</w:t>
-      </w:r>
-    </w:p>
-    <w:p>
-      <w:pPr>
-        <w:pStyle w:val="bulletlist"/>
-      </w:pPr>
-      <w:r>
-        <w:t>同一阈值流程：验证集定阈 -&gt; 测试集固定评估</w:t>
-      </w:r>
-    </w:p>
-    <w:p>
-      <w:pPr>
-        <w:pStyle w:val="bulletlist"/>
-      </w:pPr>
-      <w:r>
-        <w:t>对拒绝率显著偏离目标的模型单独标注（不并入公平主榜）</w:t>
+        <w:t>统计与稳健性设计</w:t>
+      </w:r>
+    </w:p>
+    <w:p>
+      <w:pPr>
+        <w:pStyle w:val="BodyText"/>
+      </w:pPr>
+      <w:r>
+        <w:t>稳健性检查包括两部分：</w:t>
+      </w:r>
+    </w:p>
+    <w:p>
+      <w:pPr>
+        <w:pStyle w:val="BodyText"/>
+      </w:pPr>
+      <w:r>
+        <w:t>1. **拒绝率扫描**：在 10%/20%/35%/50% 下比较排序是否迁移。</w:t>
+      </w:r>
+    </w:p>
+    <w:p>
+      <w:pPr>
+        <w:pStyle w:val="BodyText"/>
+      </w:pPr>
+      <w:r>
+        <w:t>2. **Bootstrap CI**：对关键模型做 B=1000 次重采样并报告 95% CI。</w:t>
       </w:r>
     </w:p>
     <w:p>
@@ -2348,118 +2132,6 @@
         <w:pStyle w:val="Heading2"/>
       </w:pPr>
       <w:r>
-        <w:t>实验阶段</w:t>
-      </w:r>
-    </w:p>
-    <w:p>
-      <w:pPr>
-        <w:pStyle w:val="BodyText"/>
-      </w:pPr>
-      <w:r>
-        <w:t>1. **主对比实验（口径 A）**：7 条对齐路线（DA/3个ML/BERT-Emb/BERT-FT/LLM-2stage）。</w:t>
-      </w:r>
-    </w:p>
-    <w:p>
-      <w:pPr>
-        <w:pStyle w:val="BodyText"/>
-      </w:pPr>
-      <w:r>
-        <w:t>2. **扩展实验（口径 A）**：LLM 单阶段与 GPT-5.2（报告但不纳入公平主榜）。</w:t>
-      </w:r>
-    </w:p>
-    <w:p>
-      <w:pPr>
-        <w:pStyle w:val="BodyText"/>
-      </w:pPr>
-      <w:r>
-        <w:t>3. **拒绝率扫描实验**：在 10%/20%/35%/50% 口径比较模型排序变化。</w:t>
-      </w:r>
-    </w:p>
-    <w:p>
-      <w:pPr>
-        <w:pStyle w:val="BodyText"/>
-      </w:pPr>
-      <w:r>
-        <w:t>4. **LLM 阈值敏感性**：对比默认阈值与固定 RR 重标定。</w:t>
-      </w:r>
-    </w:p>
-    <w:p>
-      <w:pPr>
-        <w:pStyle w:val="BodyText"/>
-      </w:pPr>
-      <w:r>
-        <w:t>5. **不确定性评估**：对关键模型做 bootstrap 95% CI（B=1000）。</w:t>
-      </w:r>
-    </w:p>
-    <w:p>
-      <w:pPr>
-        <w:pStyle w:val="BodyText"/>
-      </w:pPr>
-      <w:r>
-        <w:t>6. **全量口径实验（口径 B）**：ML + DataAnalysis 在实际违约率目标下比较。</w:t>
-      </w:r>
-    </w:p>
-    <w:p>
-      <w:pPr>
-        <w:pStyle w:val="Heading2"/>
-      </w:pPr>
-      <w:r>
-        <w:t>实证规范说明（与课程最佳实践对齐）</w:t>
-      </w:r>
-    </w:p>
-    <w:p>
-      <w:pPr>
-        <w:pStyle w:val="BodyText"/>
-      </w:pPr>
-      <w:r>
-        <w:t>核心规范为：无测试集调参；交叉验证仅用于训练参考；阈值统一由验证集业务目标确定；所有模型使用同一业务指标解释，避免口径漂移。</w:t>
-      </w:r>
-    </w:p>
-    <w:p>
-      <w:pPr>
-        <w:pStyle w:val="Heading2"/>
-      </w:pPr>
-      <w:r>
-        <w:t>统计与稳健性设计</w:t>
-      </w:r>
-    </w:p>
-    <w:p>
-      <w:pPr>
-        <w:pStyle w:val="BodyText"/>
-      </w:pPr>
-      <w:r>
-        <w:t>为避免“单次切分偶然性”导致结论不稳，本文补充两类稳健性检查：</w:t>
-      </w:r>
-    </w:p>
-    <w:p>
-      <w:pPr>
-        <w:pStyle w:val="BodyText"/>
-      </w:pPr>
-      <w:r>
-        <w:t>1. **拒绝率扫描**：在 10%/20%/35%/50% 下比较精度排序是否一致。</w:t>
-      </w:r>
-    </w:p>
-    <w:p>
-      <w:pPr>
-        <w:pStyle w:val="BodyText"/>
-      </w:pPr>
-      <w:r>
-        <w:t>2. **Bootstrap 置信区间**：在测试集上对关键模型进行 B=1000 次重采样，报告 95% CI。</w:t>
-      </w:r>
-    </w:p>
-    <w:p>
-      <w:pPr>
-        <w:pStyle w:val="BodyText"/>
-      </w:pPr>
-      <w:r>
-        <w:t>其中，拒绝率扫描检验的是“运营策略变化下模型排序的可迁移性”；Bootstrap 检验的是“在当前测试规模（n=1422）下结论是否具有统计稳定性”。</w:t>
-      </w:r>
-    </w:p>
-    <w:p>
-      <w:pPr>
-        <w:pStyle w:val="Heading2"/>
-      </w:pPr>
-      <w:r>
         <w:t>模型入榜判定规则（执行口径）</w:t>
       </w:r>
     </w:p>
@@ -2468,14 +2140,6 @@
         <w:pStyle w:val="BodyText"/>
       </w:pPr>
       <w:r>
-        <w:t>为保证主结论可复核，本文在报告阶段采用统一入榜规则：</w:t>
-      </w:r>
-    </w:p>
-    <w:p>
-      <w:pPr>
-        <w:pStyle w:val="BodyText"/>
-      </w:pPr>
-      <w:r>
         <w:t>1. 先检验是否满足目标拒绝率约束（或在可接受偏差区间内）。</w:t>
       </w:r>
     </w:p>
@@ -2500,7 +2164,7 @@
         <w:pStyle w:val="BodyText"/>
       </w:pPr>
       <w:r>
-        <w:t>若主指标接近，则优先选择阈值更稳定、解释成本更低的方案。</w:t>
+        <w:t>若主指标接近，优先选择阈值更稳定、解释成本更低的方案。</w:t>
       </w:r>
     </w:p>
     <w:p>
@@ -3312,7 +2976,7 @@
         <w:pStyle w:val="BodyText"/>
       </w:pPr>
       <w:r>
-        <w:t>扩展结果表明：单阶段 LLM 与 GPT-5.2 的高召回主要来自“高拒绝率策略”，并非同约束下的判别优势；因此不并入主榜结论。</w:t>
+        <w:t>扩展结果表明：单阶段 LLM 与 GPT-5.2 的高召回主要由高拒绝率驱动，因此不并入主榜结论。</w:t>
       </w:r>
     </w:p>
     <w:p>
@@ -3652,7 +3316,7 @@
         <w:pStyle w:val="BodyText"/>
       </w:pPr>
       <w:r>
-        <w:t>在全量分布下，xgboost_tabular 取代 logistic_tabular 成为最优，这表明主模型排序与样本分布、RR_target 设定有关。</w:t>
+        <w:t>在全量分布下，xgboost_tabular 取代 logistic_tabular 成为最优，说明排序受分布与 RR_target 影响。</w:t>
       </w:r>
     </w:p>
     <w:p>
@@ -3941,7 +3605,7 @@
         <w:pStyle w:val="BodyText"/>
       </w:pPr>
       <w:r>
-        <w:t>观察：低拒绝率区间（10%-20%）下 logistic_tabular 优势最明显；随着拒绝率提高，模型精度差距缩小，但结构化路线仍保持相对领先。</w:t>
+        <w:t>低拒绝率（10%-20%）下 logistic_tabular 优势更明显；拒绝率上升后差距缩小，但结构化路线仍领先。</w:t>
       </w:r>
     </w:p>
     <w:p>
@@ -4157,7 +3821,7 @@
         <w:pStyle w:val="BodyText"/>
       </w:pPr>
       <w:r>
-        <w:t>结果显示，重标定主要改善了召回（+7.03 个百分点），但 Precision 略降，且放行坏账率改善有限。</w:t>
+        <w:t>重标定主要改善召回（+7.03 个百分点），但 Precision 略降，放行坏账率改善有限。</w:t>
       </w:r>
     </w:p>
     <w:p>
@@ -4395,7 +4059,7 @@
         <w:pStyle w:val="BodyText"/>
       </w:pPr>
       <w:r>
-        <w:t>置信区间结果与主结论一致：LLM 与结构化基线之间仍存在明显性能差距，尤其在 Precision 与 Approval Bad Rate 上。</w:t>
+        <w:t>置信区间与主结论一致：LLM 与结构化基线在 Precision 和 Approval Bad Rate 上仍有差距。</w:t>
       </w:r>
     </w:p>
     <w:p>
@@ -4411,7 +4075,7 @@
         <w:pStyle w:val="BodyText"/>
       </w:pPr>
       <w:r>
-        <w:t>为了将指标转换为业务可读语义，我们将主结果换算为“每 1000 笔申请”的近似误差结构：</w:t>
+        <w:t>为增强业务可读性，本文将主结果换算为“每 1000 笔申请”的误差结构：</w:t>
       </w:r>
     </w:p>
     <w:tbl>
@@ -4641,7 +4305,7 @@
         <w:pStyle w:val="BodyText"/>
       </w:pPr>
       <w:r>
-        <w:t>关键结论是：logistic_tabular 与两阶段 LLM 在误拒好人规模上几乎相当（223.6 vs 223.6），但前者每 1000 笔可额外捕获约 30.2 笔违约。说明当前差距主要来自“违约识别能力不足”，而非“过度拒绝”。</w:t>
+        <w:t>logistic_tabular 与两阶段 LLM 的误拒规模几乎相同（223.6 vs 223.6），但前者每 1000 笔多捕获约 30.2 笔违约，说明差距主要来自识别能力而非过度拒绝。</w:t>
       </w:r>
     </w:p>
     <w:p>
@@ -4713,7 +4377,7 @@
         <w:pStyle w:val="BodyText"/>
       </w:pPr>
       <w:r>
-        <w:t>文献已显示文本软信息可提供增量价值 [10]-[17]，但增益高度依赖任务定义与评估口径。本文结果并不否定文本价值，而是说明在固定拒绝率约束下，文本模型增益需要更强训练策略与更细致校准才可能稳定体现；在全量分布口径下，结构化模型内部排序也会变化（xgboost_tabular 领先）。</w:t>
+        <w:t>文献普遍显示文本有增量价值 [10]-[17]，但增益依赖任务定义与评估口径。本文结果不否定文本价值，而是表明在固定拒绝率约束下，文本增益需依赖更强训练与校准；且全量分布下结构化模型内部排序也会变化（xgboost_tabular 领先）。</w:t>
       </w:r>
     </w:p>
     <w:p>
@@ -5087,7 +4751,7 @@
         <w:pStyle w:val="BodyText"/>
       </w:pPr>
       <w:r>
-        <w:t>关键结论可由三类文件复核：主结果表（output/doc/report_tables/*.csv）、模型评估报告（output/*/run_report.json）、LLM/GPT 推理输出（output/llm_*/*json）。 附录 A 给出具体文件清单。</w:t>
+        <w:t>关键结论可由三类文件复核：主结果表（output/doc/report_tables/*.csv）、模型报告（output/*/run_report.json）、LLM/GPT 推理输出（output/llm_*/*json）。</w:t>
       </w:r>
     </w:p>
     <w:p>
@@ -5151,7 +4815,7 @@
         <w:pStyle w:val="BodyText"/>
       </w:pPr>
       <w:r>
-        <w:t>本文在统一数据、统一切分、统一阈值流程下，基于“共享子集公平口径 + 全量业务口径”对传统模型、BERT、两阶段/单阶段 LLM 与外部 GPT-5.2 进行了系统比较。实验结果表明：</w:t>
+        <w:t>本文在统一数据、切分与阈值流程下，对传统模型、BERT、两阶段/单阶段 LLM 与外部 GPT-5.2 进行了双口径比较。结论如下：</w:t>
       </w:r>
     </w:p>
     <w:p>
@@ -5183,15 +4847,15 @@
         <w:pStyle w:val="BodyText"/>
       </w:pPr>
       <w:r>
-        <w:t>4. 当前最可行的工程路线是“结构化主判 + LLM 解释辅助 + 人工复核联动”。</w:t>
-      </w:r>
-    </w:p>
-    <w:p>
-      <w:pPr>
-        <w:pStyle w:val="BodyText"/>
-      </w:pPr>
-      <w:r>
-        <w:t>从课程项目视角看，本文的主要价值不在于“追求单一最高分”，而在于建立与业务约束一致、与代码产物一致、可复现可审计的比较框架。该框架也可用于后续更大模型或更复杂融合方法的公平评估。</w:t>
+        <w:t>4. 当前最可行路线是“结构化主判 + LLM 解释辅助 + 人工复核联动”。</w:t>
+      </w:r>
+    </w:p>
+    <w:p>
+      <w:pPr>
+        <w:pStyle w:val="BodyText"/>
+      </w:pPr>
+      <w:r>
+        <w:t>本文的主要价值是建立与业务约束一致、与代码产物一致、可复现可审计的比较框架，而非追求单一离线高分。</w:t>
       </w:r>
     </w:p>
     <w:p>
@@ -5208,54 +4872,6 @@
       </w:pPr>
       <w:r>
         <w:t>[1] D. J. Hand and W. E. Henley, “Statistical Classification Methods in Consumer Credit Scoring: A Review,” *Journal of the Royal Statistical Society Series A: Statistics in Society*, vol. 160, no. 3, pp. 523-541, 1997, doi: 10.1111/j.1467-985X.1997.00078.x. [2] L. C. Thomas, “A survey of credit and behavioural scoring: forecasting financial risk of lending to consumers,” *International Journal of Forecasting*, vol. 16, no. 2, pp. 149-172, 2000, doi: 10.1016/S0169-2070(00)00034-0. [3] A. E. Khandani, A. J. Kim, and A. W. Lo, “Consumer credit-risk models via machine-learning algorithms,” *Journal of Banking &amp; Finance*, vol. 34, no. 11, pp. 2767-2787, 2010, doi: 10.1016/j.jbankfin.2010.06.001. [4] S. Lessmann, B. Baesens, H.-V. Seow, and L. C. Thomas, “Benchmarking state-of-the-art classification algorithms for credit scoring: An update of research,” *European Journal of Operational Research*, vol. 247, no. 1, pp. 124-136, 2015, doi: 10.1016/j.ejor.2015.05.030. [5] T. Chen and C. Guestrin, “XGBoost: A Scalable Tree Boosting System,” in *Proceedings of the 22nd ACM SIGKDD International Conference on Knowledge Discovery and Data Mining*, 2016, pp. 785-794, doi: 10.1145/2939672.2939785. [6] M. Lin, N. R. Prabhala, and S. Viswanathan, “Judging Borrowers by the Company They Keep: Friendship Networks and Information Asymmetry in Online Peer-to-Peer Lending,” *Management Science*, vol. 59, no. 1, pp. 17-35, 2013, doi: 10.1287/mnsc.1120.1560. [7] C. Serrano-Cinca, B. Gutiérrez-Nieto, and L. López-Palacios, “Determinants of Default in P2P Lending,” *PLOS ONE*, vol. 10, no. 10, p. e0139427, 2015, doi: 10.1371/journal.pone.0139427. [8] R. Emekter, Y. Tu, B. Jirasakuldech, and M. Lu, “Evaluating credit risk and loan performance in online Peer-to-Peer (P2P) lending,” *Applied Economics*, vol. 47, no. 1, pp. 54-70, 2015, doi: 10.1080/00036846.2014.962222. [9] R. Iyer, A. I. Khwaja, E. F. P. Luttmer, and K. Shue, “Screening Peers Softly: Inferring the Quality of Small Borrowers,” *Management Science*, vol. 62, no. 6, pp. 1554-1577, 2016, doi: 10.1287/mnsc.2015.2181. [10] G. Dorfleitner, C. Priberny, S. Schuster, J. Stoiber, M. Weber, I. de Castro, and J. Kammler, “Description-text related soft information in peer-to-peer lending - Evidence from two leading European platforms,” *Journal of Banking &amp; Finance*, vol. 64, pp. 169-187, 2016, doi: 10.1016/j.jbankfin.2015.11.009. [11] C. Jiang, Z. Wang, R. Wang, and Y. Ding, “Loan default prediction by combining soft information extracted from descriptive text in online peer-to-peer lending,” *Annals of Operations Research*, vol. 266, no. 1-2, pp. 511-529, 2018, doi: 10.1007/s10479-017-2668-z. [12] J. Yao, J. Chen, J. Wei, Y. Chen, and S. Yang, “The relationship between soft information in loan titles and online peer-to-peer lending: evidence from RenRenDai platform,” *Electronic Commerce Research*, vol. 19, no. 1, pp. 111-129, 2019, doi: 10.1007/s10660-018-9293-z. [13] C. Wang, W. Zhang, X. Zhao, and J. Wang, “Soft information in online peer-to-peer lending: Evidence from a leading platform in China,” *Electronic Commerce Research and Applications*, vol. 36, p. 100873, 2019, doi: 10.1016/j.elerap.2019.100873. [14] Y. Xia, L. He, Y. Li, N. Liu, and Y. Ding, “Predicting loan default in peer-to-peer lending using narrative data,” *Journal of Forecasting*, vol. 39, no. 2, pp. 260-280, 2020, doi: 10.1002/for.2625. [15] Z. Wang, C. Jiang, H. Zhao, and Y. Ding, “Mining Semantic Soft Factors for Credit Risk Evaluation in Peer-to-Peer Lending,” *Journal of Management Information Systems*, vol. 37, no. 1, pp. 282-308, 2020, doi: 10.1080/07421222.2019.1705513. [16] J. Kriebel and L. Stitz, “Credit default prediction from user-generated text in peer-to-peer lending using deep learning,” *European Journal of Operational Research*, vol. 302, no. 1, pp. 309-323, 2022, doi: 10.1016/j.ejor.2021.12.024. [17] M. Siering, “Peer-to-Peer (P2P) Lending Risk Management: Assessing Credit Risk on Social Lending Platforms Using Textual Factors,” *ACM Transactions on Management Information Systems*, vol. 14, no. 3, pp. 1-19, 2023, doi: 10.1145/3589003. [18] A. Vaswani *et al*., “Attention Is All You Need,” in *Advances in Neural Information Processing Systems 30*, 2017, doi: 10.48550/arXiv.1706.03762. [19] J. Devlin, M.-W. Chang, K. Lee, and K. Toutanova, “BERT: Pre-training of Deep Bidirectional Transformers for Language Understanding,” in *Proceedings of NAACL-HLT*, 2019, pp. 4171-4186, doi: 10.18653/v1/N19-1423. [20] E. J. Hu *et al*., “LoRA: Low-Rank Adaptation of Large Language Models,” arXiv:2106.09685, 2021, doi: 10.48550/arXiv.2106.09685. [21] OpenAI *et al*., “GPT-4 Technical Report,” arXiv:2303.08774, 2023, doi: 10.48550/arXiv.2303.08774. [22] T. Berg, V. Burg, A. Gombović, and M. Puri, “On the Rise of FinTechs: Credit Scoring Using Digital Footprints,” *The Review of Financial Studies*, vol. 33, no. 7, pp. 2845-2897, 2020, doi: 10.1093/rfs/hhz099. [23] LendingClub, “LendingClub Statistics and Loan Data,” [Online]. Available: https://www.lendingclub.com/info/download-data.action (archived: https://web.archive.org/web/20110816083005/https://www.lendingclub.com/info/download-data.action). [Accessed: Feb. 21, 2026].</w:t>
-      </w:r>
-    </w:p>
-    <w:p>
-      <w:pPr>
-        <w:pStyle w:val="Heading1"/>
-      </w:pPr>
-      <w:r>
-        <w:t>附录 A：可复现产物 (Appendix A)</w:t>
-      </w:r>
-    </w:p>
-    <w:p>
-      <w:pPr>
-        <w:pStyle w:val="bulletlist"/>
-      </w:pPr>
-      <w:r>
-        <w:t>数据与切分：data/shared/shared_subset.csv, data/shared/shared_subset.summary.json, data/shared/splits/stratified/split_summary.json</w:t>
-      </w:r>
-    </w:p>
-    <w:p>
-      <w:pPr>
-        <w:pStyle w:val="bulletlist"/>
-      </w:pPr>
-      <w:r>
-        <w:t>主模型报告：output/ml_standalone/run_report.json, output/data_analysis_standalone/run_report.json, output/bert_standalone/run_report.json</w:t>
-      </w:r>
-    </w:p>
-    <w:p>
-      <w:pPr>
-        <w:pStyle w:val="bulletlist"/>
-      </w:pPr>
-      <w:r>
-        <w:t>LLM/GPT 结果：output/llm_two_stage_subset_full_06b/infer/stage2_action_predictions_full.json, output/llm_one_stage_subset_full_06b/infer/stage_action_direct_predictions_full.json, output/llm_two_stage_subset_full_06b/infer/gpt52_external_metrics.json</w:t>
-      </w:r>
-    </w:p>
-    <w:p>
-      <w:pPr>
-        <w:pStyle w:val="bulletlist"/>
-      </w:pPr>
-      <w:r>
-        <w:t>全量口径报告：output/ml_standalone_full_actual_rr/run_report.json, output/data_analysis_standalone_full_actual_rr/run_report.json</w:t>
-      </w:r>
-    </w:p>
-    <w:p>
-      <w:pPr>
-        <w:pStyle w:val="bulletlist"/>
-      </w:pPr>
-      <w:r>
-        <w:t>论文表格数据：output/doc/report_tables/main_results.csv, output/doc/report_tables/reject_rate_sweep.csv, output/doc/report_tables/llm_threshold_sensitivity.csv, output/doc/report_tables/bootstrap_ci_selected_models.csv</w:t>
       </w:r>
     </w:p>
     <w:sectPr>
